--- a/OpenSSL命令详解.docx
+++ b/OpenSSL命令详解.docx
@@ -4,42 +4,24 @@
   <w:body>
     <w:p>
       <w:pPr>
-        <w:rPr>
-          <w:rFonts w:hint="eastAsia"/>
-        </w:rPr>
+        <w:jc w:val="center"/>
       </w:pPr>
-      <w:r>
-        <w:fldChar w:fldCharType="begin"/>
-      </w:r>
-      <w:r>
-        <w:instrText xml:space="preserve"> HYPERLINK "http://blog.csdn.net/boss666666/article/details/10284649" </w:instrText>
-      </w:r>
-      <w:r>
-        <w:fldChar w:fldCharType="separate"/>
-      </w:r>
-      <w:r>
-        <w:rPr>
-          <w:rStyle w:val="a3"/>
-          <w:rFonts w:ascii="微软雅黑" w:eastAsia="微软雅黑" w:hAnsi="微软雅黑" w:hint="eastAsia"/>
-          <w:color w:val="666666"/>
-          <w:sz w:val="30"/>
-          <w:szCs w:val="30"/>
-          <w:u w:val="none"/>
-          <w:shd w:val="clear" w:color="auto" w:fill="FFFFFF"/>
-        </w:rPr>
-        <w:t>OpenSSL命令详解</w:t>
-      </w:r>
-      <w:r>
-        <w:fldChar w:fldCharType="end"/>
-      </w:r>
+      <w:hyperlink r:id="rId6" w:history="1">
+        <w:r>
+          <w:rPr>
+            <w:rStyle w:val="a3"/>
+            <w:rFonts w:ascii="微软雅黑" w:eastAsia="微软雅黑" w:hAnsi="微软雅黑" w:hint="eastAsia"/>
+            <w:color w:val="666666"/>
+            <w:sz w:val="30"/>
+            <w:szCs w:val="30"/>
+            <w:u w:val="none"/>
+            <w:shd w:val="clear" w:color="auto" w:fill="FFFFFF"/>
+          </w:rPr>
+          <w:t>OpenSSL命令详解</w:t>
+        </w:r>
+      </w:hyperlink>
     </w:p>
-    <w:p>
-      <w:pPr>
-        <w:rPr>
-          <w:rFonts w:hint="eastAsia"/>
-        </w:rPr>
-      </w:pPr>
-    </w:p>
+    <w:p/>
     <w:p>
       <w:pPr>
         <w:widowControl/>
@@ -141,7 +123,6 @@
                 <w:szCs w:val="24"/>
               </w:rPr>
             </w:pPr>
-            <w:proofErr w:type="spellStart"/>
             <w:r>
               <w:rPr>
                 <w:rFonts w:ascii="宋体" w:eastAsia="宋体" w:hAnsi="宋体" w:cs="宋体"/>
@@ -149,37 +130,7 @@
                 <w:sz w:val="24"/>
                 <w:szCs w:val="24"/>
               </w:rPr>
-              <w:t>OpenSSL</w:t>
-            </w:r>
-            <w:proofErr w:type="spellEnd"/>
-            <w:r>
-              <w:rPr>
-                <w:rFonts w:ascii="宋体" w:eastAsia="宋体" w:hAnsi="宋体" w:cs="宋体"/>
-                <w:kern w:val="0"/>
-                <w:sz w:val="24"/>
-                <w:szCs w:val="24"/>
-              </w:rPr>
-              <w:t>功能远胜于</w:t>
-            </w:r>
-            <w:proofErr w:type="spellStart"/>
-            <w:r>
-              <w:rPr>
-                <w:rFonts w:ascii="宋体" w:eastAsia="宋体" w:hAnsi="宋体" w:cs="宋体"/>
-                <w:kern w:val="0"/>
-                <w:sz w:val="24"/>
-                <w:szCs w:val="24"/>
-              </w:rPr>
-              <w:t>KeyTool</w:t>
-            </w:r>
-            <w:proofErr w:type="spellEnd"/>
-            <w:r>
-              <w:rPr>
-                <w:rFonts w:ascii="宋体" w:eastAsia="宋体" w:hAnsi="宋体" w:cs="宋体"/>
-                <w:kern w:val="0"/>
-                <w:sz w:val="24"/>
-                <w:szCs w:val="24"/>
-              </w:rPr>
-              <w:t>，可用于根证书，服务器证书和客户证书的管理</w:t>
+              <w:t>OpenSSL功能远胜于KeyTool，可用于根证书，服务器证书和客户证书的管理</w:t>
             </w:r>
           </w:p>
         </w:tc>
@@ -599,7 +550,6 @@
                 <w:szCs w:val="24"/>
               </w:rPr>
             </w:pPr>
-            <w:proofErr w:type="spellStart"/>
             <w:r>
               <w:rPr>
                 <w:rFonts w:ascii="宋体" w:eastAsia="宋体" w:hAnsi="宋体" w:cs="宋体"/>
@@ -607,17 +557,7 @@
                 <w:sz w:val="24"/>
                 <w:szCs w:val="24"/>
               </w:rPr>
-              <w:t>openssl</w:t>
-            </w:r>
-            <w:proofErr w:type="spellEnd"/>
-            <w:r>
-              <w:rPr>
-                <w:rFonts w:ascii="宋体" w:eastAsia="宋体" w:hAnsi="宋体" w:cs="宋体"/>
-                <w:kern w:val="0"/>
-                <w:sz w:val="24"/>
-                <w:szCs w:val="24"/>
-              </w:rPr>
-              <w:t xml:space="preserve"> rand -out private/.rand 1000</w:t>
+              <w:t>openssl rand -out private/.rand 1000</w:t>
             </w:r>
           </w:p>
         </w:tc>
@@ -1132,7 +1072,6 @@
                 <w:szCs w:val="24"/>
               </w:rPr>
             </w:pPr>
-            <w:proofErr w:type="spellStart"/>
             <w:r>
               <w:rPr>
                 <w:rFonts w:ascii="宋体" w:eastAsia="宋体" w:hAnsi="宋体" w:cs="宋体"/>
@@ -1140,57 +1079,7 @@
                 <w:sz w:val="24"/>
                 <w:szCs w:val="24"/>
               </w:rPr>
-              <w:t>openssl</w:t>
-            </w:r>
-            <w:proofErr w:type="spellEnd"/>
-            <w:r>
-              <w:rPr>
-                <w:rFonts w:ascii="宋体" w:eastAsia="宋体" w:hAnsi="宋体" w:cs="宋体"/>
-                <w:kern w:val="0"/>
-                <w:sz w:val="24"/>
-                <w:szCs w:val="24"/>
-              </w:rPr>
-              <w:t xml:space="preserve"> </w:t>
-            </w:r>
-            <w:proofErr w:type="spellStart"/>
-            <w:r>
-              <w:rPr>
-                <w:rFonts w:ascii="宋体" w:eastAsia="宋体" w:hAnsi="宋体" w:cs="宋体"/>
-                <w:kern w:val="0"/>
-                <w:sz w:val="24"/>
-                <w:szCs w:val="24"/>
-              </w:rPr>
-              <w:t>genrsa</w:t>
-            </w:r>
-            <w:proofErr w:type="spellEnd"/>
-            <w:r>
-              <w:rPr>
-                <w:rFonts w:ascii="宋体" w:eastAsia="宋体" w:hAnsi="宋体" w:cs="宋体"/>
-                <w:kern w:val="0"/>
-                <w:sz w:val="24"/>
-                <w:szCs w:val="24"/>
-              </w:rPr>
-              <w:t xml:space="preserve"> -aes256 -out private/</w:t>
-            </w:r>
-            <w:proofErr w:type="spellStart"/>
-            <w:r>
-              <w:rPr>
-                <w:rFonts w:ascii="宋体" w:eastAsia="宋体" w:hAnsi="宋体" w:cs="宋体"/>
-                <w:kern w:val="0"/>
-                <w:sz w:val="24"/>
-                <w:szCs w:val="24"/>
-              </w:rPr>
-              <w:t>ca.key.pem</w:t>
-            </w:r>
-            <w:proofErr w:type="spellEnd"/>
-            <w:r>
-              <w:rPr>
-                <w:rFonts w:ascii="宋体" w:eastAsia="宋体" w:hAnsi="宋体" w:cs="宋体"/>
-                <w:kern w:val="0"/>
-                <w:sz w:val="24"/>
-                <w:szCs w:val="24"/>
-              </w:rPr>
-              <w:t xml:space="preserve"> 2048</w:t>
+              <w:t>openssl genrsa -aes256 -out private/ca.key.pem 2048</w:t>
             </w:r>
           </w:p>
         </w:tc>
@@ -1424,7 +1313,6 @@
                 <w:szCs w:val="24"/>
               </w:rPr>
             </w:pPr>
-            <w:proofErr w:type="spellStart"/>
             <w:r>
               <w:rPr>
                 <w:rFonts w:ascii="宋体" w:eastAsia="宋体" w:hAnsi="宋体" w:cs="宋体"/>
@@ -1432,137 +1320,7 @@
                 <w:sz w:val="24"/>
                 <w:szCs w:val="24"/>
               </w:rPr>
-              <w:t>openssl</w:t>
-            </w:r>
-            <w:proofErr w:type="spellEnd"/>
-            <w:r>
-              <w:rPr>
-                <w:rFonts w:ascii="宋体" w:eastAsia="宋体" w:hAnsi="宋体" w:cs="宋体"/>
-                <w:kern w:val="0"/>
-                <w:sz w:val="24"/>
-                <w:szCs w:val="24"/>
-              </w:rPr>
-              <w:t xml:space="preserve"> </w:t>
-            </w:r>
-            <w:proofErr w:type="spellStart"/>
-            <w:r>
-              <w:rPr>
-                <w:rFonts w:ascii="宋体" w:eastAsia="宋体" w:hAnsi="宋体" w:cs="宋体"/>
-                <w:kern w:val="0"/>
-                <w:sz w:val="24"/>
-                <w:szCs w:val="24"/>
-              </w:rPr>
-              <w:t>req</w:t>
-            </w:r>
-            <w:proofErr w:type="spellEnd"/>
-            <w:r>
-              <w:rPr>
-                <w:rFonts w:ascii="宋体" w:eastAsia="宋体" w:hAnsi="宋体" w:cs="宋体"/>
-                <w:kern w:val="0"/>
-                <w:sz w:val="24"/>
-                <w:szCs w:val="24"/>
-              </w:rPr>
-              <w:t xml:space="preserve"> -new -key private/</w:t>
-            </w:r>
-            <w:proofErr w:type="spellStart"/>
-            <w:r>
-              <w:rPr>
-                <w:rFonts w:ascii="宋体" w:eastAsia="宋体" w:hAnsi="宋体" w:cs="宋体"/>
-                <w:kern w:val="0"/>
-                <w:sz w:val="24"/>
-                <w:szCs w:val="24"/>
-              </w:rPr>
-              <w:t>ca.key.pem</w:t>
-            </w:r>
-            <w:proofErr w:type="spellEnd"/>
-            <w:r>
-              <w:rPr>
-                <w:rFonts w:ascii="宋体" w:eastAsia="宋体" w:hAnsi="宋体" w:cs="宋体"/>
-                <w:kern w:val="0"/>
-                <w:sz w:val="24"/>
-                <w:szCs w:val="24"/>
-              </w:rPr>
-              <w:t xml:space="preserve"> -out private/ca.csr -</w:t>
-            </w:r>
-            <w:proofErr w:type="spellStart"/>
-            <w:r>
-              <w:rPr>
-                <w:rFonts w:ascii="宋体" w:eastAsia="宋体" w:hAnsi="宋体" w:cs="宋体"/>
-                <w:kern w:val="0"/>
-                <w:sz w:val="24"/>
-                <w:szCs w:val="24"/>
-              </w:rPr>
-              <w:t>subj</w:t>
-            </w:r>
-            <w:proofErr w:type="spellEnd"/>
-            <w:r>
-              <w:rPr>
-                <w:rFonts w:ascii="宋体" w:eastAsia="宋体" w:hAnsi="宋体" w:cs="宋体"/>
-                <w:kern w:val="0"/>
-                <w:sz w:val="24"/>
-                <w:szCs w:val="24"/>
-              </w:rPr>
-              <w:t xml:space="preserve"> "/C=CN/ST=BJ/L=BJ/O=</w:t>
-            </w:r>
-            <w:proofErr w:type="spellStart"/>
-            <w:r>
-              <w:rPr>
-                <w:rFonts w:ascii="宋体" w:eastAsia="宋体" w:hAnsi="宋体" w:cs="宋体"/>
-                <w:kern w:val="0"/>
-                <w:sz w:val="24"/>
-                <w:szCs w:val="24"/>
-              </w:rPr>
-              <w:t>lesaas</w:t>
-            </w:r>
-            <w:proofErr w:type="spellEnd"/>
-            <w:r>
-              <w:rPr>
-                <w:rFonts w:ascii="宋体" w:eastAsia="宋体" w:hAnsi="宋体" w:cs="宋体"/>
-                <w:kern w:val="0"/>
-                <w:sz w:val="24"/>
-                <w:szCs w:val="24"/>
-              </w:rPr>
-              <w:t>/OU=</w:t>
-            </w:r>
-            <w:proofErr w:type="spellStart"/>
-            <w:r>
-              <w:rPr>
-                <w:rFonts w:ascii="宋体" w:eastAsia="宋体" w:hAnsi="宋体" w:cs="宋体"/>
-                <w:kern w:val="0"/>
-                <w:sz w:val="24"/>
-                <w:szCs w:val="24"/>
-              </w:rPr>
-              <w:t>lesaas</w:t>
-            </w:r>
-            <w:proofErr w:type="spellEnd"/>
-            <w:r>
-              <w:rPr>
-                <w:rFonts w:ascii="宋体" w:eastAsia="宋体" w:hAnsi="宋体" w:cs="宋体"/>
-                <w:kern w:val="0"/>
-                <w:sz w:val="24"/>
-                <w:szCs w:val="24"/>
-              </w:rPr>
-              <w:t>/CN=*.</w:t>
-            </w:r>
-            <w:proofErr w:type="spellStart"/>
-            <w:r>
-              <w:rPr>
-                <w:rFonts w:ascii="宋体" w:eastAsia="宋体" w:hAnsi="宋体" w:cs="宋体"/>
-                <w:kern w:val="0"/>
-                <w:sz w:val="24"/>
-                <w:szCs w:val="24"/>
-              </w:rPr>
-              <w:t>lesaas.cn</w:t>
-            </w:r>
-            <w:proofErr w:type="spellEnd"/>
-            <w:r>
-              <w:rPr>
-                <w:rFonts w:ascii="宋体" w:eastAsia="宋体" w:hAnsi="宋体" w:cs="宋体"/>
-                <w:kern w:val="0"/>
-                <w:sz w:val="24"/>
-                <w:szCs w:val="24"/>
-              </w:rPr>
-              <w:t>"</w:t>
+              <w:t>openssl req -new -key private/ca.key.pem -out private/ca.csr -subj "/C=CN/ST=BJ/L=BJ/O=lesaas/OU=lesaas/CN=*.lesaas.cn"</w:t>
             </w:r>
           </w:p>
         </w:tc>
@@ -1598,27 +1356,7 @@
                 <w:sz w:val="24"/>
                 <w:szCs w:val="24"/>
               </w:rPr>
-              <w:t> </w:t>
-            </w:r>
-            <w:proofErr w:type="spellStart"/>
-            <w:r>
-              <w:rPr>
-                <w:rFonts w:ascii="宋体" w:eastAsia="宋体" w:hAnsi="宋体" w:cs="宋体"/>
-                <w:kern w:val="0"/>
-                <w:sz w:val="24"/>
-                <w:szCs w:val="24"/>
-              </w:rPr>
-              <w:t>req</w:t>
-            </w:r>
-            <w:proofErr w:type="spellEnd"/>
-            <w:r>
-              <w:rPr>
-                <w:rFonts w:ascii="宋体" w:eastAsia="宋体" w:hAnsi="宋体" w:cs="宋体"/>
-                <w:kern w:val="0"/>
-                <w:sz w:val="24"/>
-                <w:szCs w:val="24"/>
-              </w:rPr>
-              <w:t>          产生证书签发申请命令</w:t>
+              <w:t> req          产生证书签发申请命令</w:t>
             </w:r>
           </w:p>
         </w:tc>
@@ -2089,27 +1827,7 @@
                 <w:sz w:val="24"/>
                 <w:szCs w:val="24"/>
               </w:rPr>
-              <w:t> -key         密钥,这里为private/</w:t>
-            </w:r>
-            <w:proofErr w:type="spellStart"/>
-            <w:r>
-              <w:rPr>
-                <w:rFonts w:ascii="宋体" w:eastAsia="宋体" w:hAnsi="宋体" w:cs="宋体"/>
-                <w:kern w:val="0"/>
-                <w:sz w:val="24"/>
-                <w:szCs w:val="24"/>
-              </w:rPr>
-              <w:t>ca.key.pem</w:t>
-            </w:r>
-            <w:proofErr w:type="spellEnd"/>
-            <w:r>
-              <w:rPr>
-                <w:rFonts w:ascii="宋体" w:eastAsia="宋体" w:hAnsi="宋体" w:cs="宋体"/>
-                <w:kern w:val="0"/>
-                <w:sz w:val="24"/>
-                <w:szCs w:val="24"/>
-              </w:rPr>
-              <w:t>文件</w:t>
+              <w:t> -key         密钥,这里为private/ca.key.pem文件</w:t>
             </w:r>
           </w:p>
         </w:tc>
@@ -2485,47 +2203,7 @@
                 <w:sz w:val="24"/>
                 <w:szCs w:val="24"/>
               </w:rPr>
-              <w:t> -</w:t>
-            </w:r>
-            <w:proofErr w:type="spellStart"/>
-            <w:r>
-              <w:rPr>
-                <w:rFonts w:ascii="宋体" w:eastAsia="宋体" w:hAnsi="宋体" w:cs="宋体"/>
-                <w:kern w:val="0"/>
-                <w:sz w:val="24"/>
-                <w:szCs w:val="24"/>
-              </w:rPr>
-              <w:t>subj</w:t>
-            </w:r>
-            <w:proofErr w:type="spellEnd"/>
-            <w:r>
-              <w:rPr>
-                <w:rFonts w:ascii="宋体" w:eastAsia="宋体" w:hAnsi="宋体" w:cs="宋体"/>
-                <w:kern w:val="0"/>
-                <w:sz w:val="24"/>
-                <w:szCs w:val="24"/>
-              </w:rPr>
-              <w:t>        指定用户信息。这里使用泛域名"*.</w:t>
-            </w:r>
-            <w:proofErr w:type="spellStart"/>
-            <w:r>
-              <w:rPr>
-                <w:rFonts w:ascii="宋体" w:eastAsia="宋体" w:hAnsi="宋体" w:cs="宋体"/>
-                <w:kern w:val="0"/>
-                <w:sz w:val="24"/>
-                <w:szCs w:val="24"/>
-              </w:rPr>
-              <w:t>lesaas.cn</w:t>
-            </w:r>
-            <w:proofErr w:type="spellEnd"/>
-            <w:r>
-              <w:rPr>
-                <w:rFonts w:ascii="宋体" w:eastAsia="宋体" w:hAnsi="宋体" w:cs="宋体"/>
-                <w:kern w:val="0"/>
-                <w:sz w:val="24"/>
-                <w:szCs w:val="24"/>
-              </w:rPr>
-              <w:t>"</w:t>
+              <w:t> -subj        指定用户信息。这里使用泛域名"*.lesaas.cn"</w:t>
             </w:r>
           </w:p>
         </w:tc>
@@ -3025,7 +2703,6 @@
                 <w:szCs w:val="24"/>
               </w:rPr>
             </w:pPr>
-            <w:proofErr w:type="spellStart"/>
             <w:r>
               <w:rPr>
                 <w:rFonts w:ascii="宋体" w:eastAsia="宋体" w:hAnsi="宋体" w:cs="宋体"/>
@@ -3033,97 +2710,7 @@
                 <w:sz w:val="24"/>
                 <w:szCs w:val="24"/>
               </w:rPr>
-              <w:t>openssl</w:t>
-            </w:r>
-            <w:proofErr w:type="spellEnd"/>
-            <w:r>
-              <w:rPr>
-                <w:rFonts w:ascii="宋体" w:eastAsia="宋体" w:hAnsi="宋体" w:cs="宋体"/>
-                <w:kern w:val="0"/>
-                <w:sz w:val="24"/>
-                <w:szCs w:val="24"/>
-              </w:rPr>
-              <w:t xml:space="preserve"> x509 -</w:t>
-            </w:r>
-            <w:proofErr w:type="spellStart"/>
-            <w:r>
-              <w:rPr>
-                <w:rFonts w:ascii="宋体" w:eastAsia="宋体" w:hAnsi="宋体" w:cs="宋体"/>
-                <w:kern w:val="0"/>
-                <w:sz w:val="24"/>
-                <w:szCs w:val="24"/>
-              </w:rPr>
-              <w:t>req</w:t>
-            </w:r>
-            <w:proofErr w:type="spellEnd"/>
-            <w:r>
-              <w:rPr>
-                <w:rFonts w:ascii="宋体" w:eastAsia="宋体" w:hAnsi="宋体" w:cs="宋体"/>
-                <w:kern w:val="0"/>
-                <w:sz w:val="24"/>
-                <w:szCs w:val="24"/>
-              </w:rPr>
-              <w:t xml:space="preserve"> -days 10000 -sha1 -extensions v3_ca -</w:t>
-            </w:r>
-            <w:proofErr w:type="spellStart"/>
-            <w:r>
-              <w:rPr>
-                <w:rFonts w:ascii="宋体" w:eastAsia="宋体" w:hAnsi="宋体" w:cs="宋体"/>
-                <w:kern w:val="0"/>
-                <w:sz w:val="24"/>
-                <w:szCs w:val="24"/>
-              </w:rPr>
-              <w:t>signkey</w:t>
-            </w:r>
-            <w:proofErr w:type="spellEnd"/>
-            <w:r>
-              <w:rPr>
-                <w:rFonts w:ascii="宋体" w:eastAsia="宋体" w:hAnsi="宋体" w:cs="宋体"/>
-                <w:kern w:val="0"/>
-                <w:sz w:val="24"/>
-                <w:szCs w:val="24"/>
-              </w:rPr>
-              <w:t xml:space="preserve"> private/</w:t>
-            </w:r>
-            <w:proofErr w:type="spellStart"/>
-            <w:r>
-              <w:rPr>
-                <w:rFonts w:ascii="宋体" w:eastAsia="宋体" w:hAnsi="宋体" w:cs="宋体"/>
-                <w:kern w:val="0"/>
-                <w:sz w:val="24"/>
-                <w:szCs w:val="24"/>
-              </w:rPr>
-              <w:t>ca.key.pem</w:t>
-            </w:r>
-            <w:proofErr w:type="spellEnd"/>
-            <w:r>
-              <w:rPr>
-                <w:rFonts w:ascii="宋体" w:eastAsia="宋体" w:hAnsi="宋体" w:cs="宋体"/>
-                <w:kern w:val="0"/>
-                <w:sz w:val="24"/>
-                <w:szCs w:val="24"/>
-              </w:rPr>
-              <w:t xml:space="preserve"> -in private/ca.csr -out </w:t>
-            </w:r>
-            <w:proofErr w:type="spellStart"/>
-            <w:r>
-              <w:rPr>
-                <w:rFonts w:ascii="宋体" w:eastAsia="宋体" w:hAnsi="宋体" w:cs="宋体"/>
-                <w:kern w:val="0"/>
-                <w:sz w:val="24"/>
-                <w:szCs w:val="24"/>
-              </w:rPr>
-              <w:t>certs</w:t>
-            </w:r>
-            <w:proofErr w:type="spellEnd"/>
-            <w:r>
-              <w:rPr>
-                <w:rFonts w:ascii="宋体" w:eastAsia="宋体" w:hAnsi="宋体" w:cs="宋体"/>
-                <w:kern w:val="0"/>
-                <w:sz w:val="24"/>
-                <w:szCs w:val="24"/>
-              </w:rPr>
-              <w:t>/ca.cer</w:t>
+              <w:t>openssl x509 -req -days 10000 -sha1 -extensions v3_ca -signkey private/ca.key.pem -in private/ca.csr -out certs/ca.cer</w:t>
             </w:r>
           </w:p>
         </w:tc>
@@ -3385,27 +2972,7 @@
                 <w:sz w:val="24"/>
                 <w:szCs w:val="24"/>
               </w:rPr>
-              <w:t> -</w:t>
-            </w:r>
-            <w:proofErr w:type="spellStart"/>
-            <w:r>
-              <w:rPr>
-                <w:rFonts w:ascii="宋体" w:eastAsia="宋体" w:hAnsi="宋体" w:cs="宋体"/>
-                <w:kern w:val="0"/>
-                <w:sz w:val="24"/>
-                <w:szCs w:val="24"/>
-              </w:rPr>
-              <w:t>req</w:t>
-            </w:r>
-            <w:proofErr w:type="spellEnd"/>
-            <w:r>
-              <w:rPr>
-                <w:rFonts w:ascii="宋体" w:eastAsia="宋体" w:hAnsi="宋体" w:cs="宋体"/>
-                <w:kern w:val="0"/>
-                <w:sz w:val="24"/>
-                <w:szCs w:val="24"/>
-              </w:rPr>
-              <w:t>        表示证书输入请求。</w:t>
+              <w:t> -req        表示证书输入请求。</w:t>
             </w:r>
           </w:p>
         </w:tc>
@@ -3838,27 +3405,7 @@
                 <w:sz w:val="24"/>
                 <w:szCs w:val="24"/>
               </w:rPr>
-              <w:t> -</w:t>
-            </w:r>
-            <w:proofErr w:type="spellStart"/>
-            <w:r>
-              <w:rPr>
-                <w:rFonts w:ascii="宋体" w:eastAsia="宋体" w:hAnsi="宋体" w:cs="宋体"/>
-                <w:kern w:val="0"/>
-                <w:sz w:val="24"/>
-                <w:szCs w:val="24"/>
-              </w:rPr>
-              <w:t>shal</w:t>
-            </w:r>
-            <w:proofErr w:type="spellEnd"/>
-            <w:r>
-              <w:rPr>
-                <w:rFonts w:ascii="宋体" w:eastAsia="宋体" w:hAnsi="宋体" w:cs="宋体"/>
-                <w:kern w:val="0"/>
-                <w:sz w:val="24"/>
-                <w:szCs w:val="24"/>
-              </w:rPr>
-              <w:t>       表示证书摘要算法,这里为SHA1算法。</w:t>
+              <w:t> -shal       表示证书摘要算法,这里为SHA1算法。</w:t>
             </w:r>
           </w:p>
         </w:tc>
@@ -4046,27 +3593,7 @@
                 <w:sz w:val="24"/>
                 <w:szCs w:val="24"/>
               </w:rPr>
-              <w:t> -extensions 表示按</w:t>
-            </w:r>
-            <w:proofErr w:type="spellStart"/>
-            <w:r>
-              <w:rPr>
-                <w:rFonts w:ascii="宋体" w:eastAsia="宋体" w:hAnsi="宋体" w:cs="宋体"/>
-                <w:kern w:val="0"/>
-                <w:sz w:val="24"/>
-                <w:szCs w:val="24"/>
-              </w:rPr>
-              <w:t>OpenSSL</w:t>
-            </w:r>
-            <w:proofErr w:type="spellEnd"/>
-            <w:r>
-              <w:rPr>
-                <w:rFonts w:ascii="宋体" w:eastAsia="宋体" w:hAnsi="宋体" w:cs="宋体"/>
-                <w:kern w:val="0"/>
-                <w:sz w:val="24"/>
-                <w:szCs w:val="24"/>
-              </w:rPr>
-              <w:t>配置文件v3_ca项添加扩展。</w:t>
+              <w:t> -extensions 表示按OpenSSL配置文件v3_ca项添加扩展。</w:t>
             </w:r>
           </w:p>
         </w:tc>
@@ -4254,47 +3781,7 @@
                 <w:sz w:val="24"/>
                 <w:szCs w:val="24"/>
               </w:rPr>
-              <w:t> -</w:t>
-            </w:r>
-            <w:proofErr w:type="spellStart"/>
-            <w:r>
-              <w:rPr>
-                <w:rFonts w:ascii="宋体" w:eastAsia="宋体" w:hAnsi="宋体" w:cs="宋体"/>
-                <w:kern w:val="0"/>
-                <w:sz w:val="24"/>
-                <w:szCs w:val="24"/>
-              </w:rPr>
-              <w:t>signkey</w:t>
-            </w:r>
-            <w:proofErr w:type="spellEnd"/>
-            <w:r>
-              <w:rPr>
-                <w:rFonts w:ascii="宋体" w:eastAsia="宋体" w:hAnsi="宋体" w:cs="宋体"/>
-                <w:kern w:val="0"/>
-                <w:sz w:val="24"/>
-                <w:szCs w:val="24"/>
-              </w:rPr>
-              <w:t>    表示自签名密钥,这里为private/</w:t>
-            </w:r>
-            <w:proofErr w:type="spellStart"/>
-            <w:r>
-              <w:rPr>
-                <w:rFonts w:ascii="宋体" w:eastAsia="宋体" w:hAnsi="宋体" w:cs="宋体"/>
-                <w:kern w:val="0"/>
-                <w:sz w:val="24"/>
-                <w:szCs w:val="24"/>
-              </w:rPr>
-              <w:t>ca.key.pem</w:t>
-            </w:r>
-            <w:proofErr w:type="spellEnd"/>
-            <w:r>
-              <w:rPr>
-                <w:rFonts w:ascii="宋体" w:eastAsia="宋体" w:hAnsi="宋体" w:cs="宋体"/>
-                <w:kern w:val="0"/>
-                <w:sz w:val="24"/>
-                <w:szCs w:val="24"/>
-              </w:rPr>
-              <w:t>。</w:t>
+              <w:t> -signkey    表示自签名密钥,这里为private/ca.key.pem。</w:t>
             </w:r>
           </w:p>
         </w:tc>
@@ -4651,27 +4138,7 @@
                 <w:sz w:val="24"/>
                 <w:szCs w:val="24"/>
               </w:rPr>
-              <w:t> -out        表示输出文件,这里为</w:t>
-            </w:r>
-            <w:proofErr w:type="spellStart"/>
-            <w:r>
-              <w:rPr>
-                <w:rFonts w:ascii="宋体" w:eastAsia="宋体" w:hAnsi="宋体" w:cs="宋体"/>
-                <w:kern w:val="0"/>
-                <w:sz w:val="24"/>
-                <w:szCs w:val="24"/>
-              </w:rPr>
-              <w:t>certs</w:t>
-            </w:r>
-            <w:proofErr w:type="spellEnd"/>
-            <w:r>
-              <w:rPr>
-                <w:rFonts w:ascii="宋体" w:eastAsia="宋体" w:hAnsi="宋体" w:cs="宋体"/>
-                <w:kern w:val="0"/>
-                <w:sz w:val="24"/>
-                <w:szCs w:val="24"/>
-              </w:rPr>
-              <w:t>/ca.cer。</w:t>
+              <w:t> -out        表示输出文件,这里为certs/ca.cer。</w:t>
             </w:r>
           </w:p>
         </w:tc>
@@ -4926,7 +4393,6 @@
                 <w:szCs w:val="24"/>
               </w:rPr>
             </w:pPr>
-            <w:proofErr w:type="spellStart"/>
             <w:r>
               <w:rPr>
                 <w:rFonts w:ascii="宋体" w:eastAsia="宋体" w:hAnsi="宋体" w:cs="宋体"/>
@@ -4934,17 +4400,7 @@
                 <w:sz w:val="24"/>
                 <w:szCs w:val="24"/>
               </w:rPr>
-              <w:t>OpenSSL</w:t>
-            </w:r>
-            <w:proofErr w:type="spellEnd"/>
-            <w:r>
-              <w:rPr>
-                <w:rFonts w:ascii="宋体" w:eastAsia="宋体" w:hAnsi="宋体" w:cs="宋体"/>
-                <w:kern w:val="0"/>
-                <w:sz w:val="24"/>
-                <w:szCs w:val="24"/>
-              </w:rPr>
-              <w:t>产生的数据证书不能再JAVA语言环境中直接使用，需要将其转化为PKCS#12编码格式。</w:t>
+              <w:t>OpenSSL产生的数据证书不能再JAVA语言环境中直接使用，需要将其转化为PKCS#12编码格式。</w:t>
             </w:r>
           </w:p>
         </w:tc>
@@ -5577,7 +5033,6 @@
                 <w:szCs w:val="24"/>
               </w:rPr>
             </w:pPr>
-            <w:proofErr w:type="spellStart"/>
             <w:r>
               <w:rPr>
                 <w:rFonts w:ascii="宋体" w:eastAsia="宋体" w:hAnsi="宋体" w:cs="宋体"/>
@@ -5585,117 +5040,7 @@
                 <w:sz w:val="24"/>
                 <w:szCs w:val="24"/>
               </w:rPr>
-              <w:t>openssl</w:t>
-            </w:r>
-            <w:proofErr w:type="spellEnd"/>
-            <w:r>
-              <w:rPr>
-                <w:rFonts w:ascii="宋体" w:eastAsia="宋体" w:hAnsi="宋体" w:cs="宋体"/>
-                <w:kern w:val="0"/>
-                <w:sz w:val="24"/>
-                <w:szCs w:val="24"/>
-              </w:rPr>
-              <w:t xml:space="preserve"> pkcs12 -export -</w:t>
-            </w:r>
-            <w:proofErr w:type="spellStart"/>
-            <w:r>
-              <w:rPr>
-                <w:rFonts w:ascii="宋体" w:eastAsia="宋体" w:hAnsi="宋体" w:cs="宋体"/>
-                <w:kern w:val="0"/>
-                <w:sz w:val="24"/>
-                <w:szCs w:val="24"/>
-              </w:rPr>
-              <w:t>cacerts</w:t>
-            </w:r>
-            <w:proofErr w:type="spellEnd"/>
-            <w:r>
-              <w:rPr>
-                <w:rFonts w:ascii="宋体" w:eastAsia="宋体" w:hAnsi="宋体" w:cs="宋体"/>
-                <w:kern w:val="0"/>
-                <w:sz w:val="24"/>
-                <w:szCs w:val="24"/>
-              </w:rPr>
-              <w:t xml:space="preserve"> -</w:t>
-            </w:r>
-            <w:proofErr w:type="spellStart"/>
-            <w:r>
-              <w:rPr>
-                <w:rFonts w:ascii="宋体" w:eastAsia="宋体" w:hAnsi="宋体" w:cs="宋体"/>
-                <w:kern w:val="0"/>
-                <w:sz w:val="24"/>
-                <w:szCs w:val="24"/>
-              </w:rPr>
-              <w:t>inkey</w:t>
-            </w:r>
-            <w:proofErr w:type="spellEnd"/>
-            <w:r>
-              <w:rPr>
-                <w:rFonts w:ascii="宋体" w:eastAsia="宋体" w:hAnsi="宋体" w:cs="宋体"/>
-                <w:kern w:val="0"/>
-                <w:sz w:val="24"/>
-                <w:szCs w:val="24"/>
-              </w:rPr>
-              <w:t xml:space="preserve"> private/</w:t>
-            </w:r>
-            <w:proofErr w:type="spellStart"/>
-            <w:r>
-              <w:rPr>
-                <w:rFonts w:ascii="宋体" w:eastAsia="宋体" w:hAnsi="宋体" w:cs="宋体"/>
-                <w:kern w:val="0"/>
-                <w:sz w:val="24"/>
-                <w:szCs w:val="24"/>
-              </w:rPr>
-              <w:t>ca.key.pem</w:t>
-            </w:r>
-            <w:proofErr w:type="spellEnd"/>
-            <w:r>
-              <w:rPr>
-                <w:rFonts w:ascii="宋体" w:eastAsia="宋体" w:hAnsi="宋体" w:cs="宋体"/>
-                <w:kern w:val="0"/>
-                <w:sz w:val="24"/>
-                <w:szCs w:val="24"/>
-              </w:rPr>
-              <w:t xml:space="preserve"> -in </w:t>
-            </w:r>
-            <w:proofErr w:type="spellStart"/>
-            <w:r>
-              <w:rPr>
-                <w:rFonts w:ascii="宋体" w:eastAsia="宋体" w:hAnsi="宋体" w:cs="宋体"/>
-                <w:kern w:val="0"/>
-                <w:sz w:val="24"/>
-                <w:szCs w:val="24"/>
-              </w:rPr>
-              <w:t>certs</w:t>
-            </w:r>
-            <w:proofErr w:type="spellEnd"/>
-            <w:r>
-              <w:rPr>
-                <w:rFonts w:ascii="宋体" w:eastAsia="宋体" w:hAnsi="宋体" w:cs="宋体"/>
-                <w:kern w:val="0"/>
-                <w:sz w:val="24"/>
-                <w:szCs w:val="24"/>
-              </w:rPr>
-              <w:t xml:space="preserve">/ca.cer -out </w:t>
-            </w:r>
-            <w:proofErr w:type="spellStart"/>
-            <w:r>
-              <w:rPr>
-                <w:rFonts w:ascii="宋体" w:eastAsia="宋体" w:hAnsi="宋体" w:cs="宋体"/>
-                <w:kern w:val="0"/>
-                <w:sz w:val="24"/>
-                <w:szCs w:val="24"/>
-              </w:rPr>
-              <w:t>certs</w:t>
-            </w:r>
-            <w:proofErr w:type="spellEnd"/>
-            <w:r>
-              <w:rPr>
-                <w:rFonts w:ascii="宋体" w:eastAsia="宋体" w:hAnsi="宋体" w:cs="宋体"/>
-                <w:kern w:val="0"/>
-                <w:sz w:val="24"/>
-                <w:szCs w:val="24"/>
-              </w:rPr>
-              <w:t>/ca.p12</w:t>
+              <w:t>openssl pkcs12 -export -cacerts -inkey private/ca.key.pem -in certs/ca.cer -out certs/ca.p12</w:t>
             </w:r>
           </w:p>
         </w:tc>
@@ -6221,27 +5566,7 @@
                 <w:sz w:val="24"/>
                 <w:szCs w:val="24"/>
               </w:rPr>
-              <w:t> -</w:t>
-            </w:r>
-            <w:proofErr w:type="spellStart"/>
-            <w:r>
-              <w:rPr>
-                <w:rFonts w:ascii="宋体" w:eastAsia="宋体" w:hAnsi="宋体" w:cs="宋体"/>
-                <w:kern w:val="0"/>
-                <w:sz w:val="24"/>
-                <w:szCs w:val="24"/>
-              </w:rPr>
-              <w:t>cacerts</w:t>
-            </w:r>
-            <w:proofErr w:type="spellEnd"/>
-            <w:r>
-              <w:rPr>
-                <w:rFonts w:ascii="宋体" w:eastAsia="宋体" w:hAnsi="宋体" w:cs="宋体"/>
-                <w:kern w:val="0"/>
-                <w:sz w:val="24"/>
-                <w:szCs w:val="24"/>
-              </w:rPr>
-              <w:t>        表示仅导出CA证书。</w:t>
+              <w:t> -cacerts        表示仅导出CA证书。</w:t>
             </w:r>
           </w:p>
         </w:tc>
@@ -6467,39 +5792,8 @@
                 <w:sz w:val="24"/>
                 <w:szCs w:val="24"/>
               </w:rPr>
-              <w:t> -</w:t>
+              <w:t> -inkey          表示输入密钥,这里为private/ca.key.pem</w:t>
             </w:r>
-            <w:proofErr w:type="spellStart"/>
-            <w:r>
-              <w:rPr>
-                <w:rFonts w:ascii="宋体" w:eastAsia="宋体" w:hAnsi="宋体" w:cs="宋体"/>
-                <w:kern w:val="0"/>
-                <w:sz w:val="24"/>
-                <w:szCs w:val="24"/>
-              </w:rPr>
-              <w:t>inkey</w:t>
-            </w:r>
-            <w:proofErr w:type="spellEnd"/>
-            <w:r>
-              <w:rPr>
-                <w:rFonts w:ascii="宋体" w:eastAsia="宋体" w:hAnsi="宋体" w:cs="宋体"/>
-                <w:kern w:val="0"/>
-                <w:sz w:val="24"/>
-                <w:szCs w:val="24"/>
-              </w:rPr>
-              <w:t>          表示输入密钥,这里为private/</w:t>
-            </w:r>
-            <w:proofErr w:type="spellStart"/>
-            <w:r>
-              <w:rPr>
-                <w:rFonts w:ascii="宋体" w:eastAsia="宋体" w:hAnsi="宋体" w:cs="宋体"/>
-                <w:kern w:val="0"/>
-                <w:sz w:val="24"/>
-                <w:szCs w:val="24"/>
-              </w:rPr>
-              <w:t>ca.key.pem</w:t>
-            </w:r>
-            <w:proofErr w:type="spellEnd"/>
           </w:p>
         </w:tc>
         <w:tc>
@@ -6667,27 +5961,7 @@
                 <w:sz w:val="24"/>
                 <w:szCs w:val="24"/>
               </w:rPr>
-              <w:t> -in             表示输入文件,这里为</w:t>
-            </w:r>
-            <w:proofErr w:type="spellStart"/>
-            <w:r>
-              <w:rPr>
-                <w:rFonts w:ascii="宋体" w:eastAsia="宋体" w:hAnsi="宋体" w:cs="宋体"/>
-                <w:kern w:val="0"/>
-                <w:sz w:val="24"/>
-                <w:szCs w:val="24"/>
-              </w:rPr>
-              <w:t>certs</w:t>
-            </w:r>
-            <w:proofErr w:type="spellEnd"/>
-            <w:r>
-              <w:rPr>
-                <w:rFonts w:ascii="宋体" w:eastAsia="宋体" w:hAnsi="宋体" w:cs="宋体"/>
-                <w:kern w:val="0"/>
-                <w:sz w:val="24"/>
-                <w:szCs w:val="24"/>
-              </w:rPr>
-              <w:t>/ca.cer</w:t>
+              <w:t> -in             表示输入文件,这里为certs/ca.cer</w:t>
             </w:r>
           </w:p>
         </w:tc>
@@ -6875,27 +6149,7 @@
                 <w:sz w:val="24"/>
                 <w:szCs w:val="24"/>
               </w:rPr>
-              <w:t> -out            表示输出文件,这里为</w:t>
-            </w:r>
-            <w:proofErr w:type="spellStart"/>
-            <w:r>
-              <w:rPr>
-                <w:rFonts w:ascii="宋体" w:eastAsia="宋体" w:hAnsi="宋体" w:cs="宋体"/>
-                <w:kern w:val="0"/>
-                <w:sz w:val="24"/>
-                <w:szCs w:val="24"/>
-              </w:rPr>
-              <w:t>certs</w:t>
-            </w:r>
-            <w:proofErr w:type="spellEnd"/>
-            <w:r>
-              <w:rPr>
-                <w:rFonts w:ascii="宋体" w:eastAsia="宋体" w:hAnsi="宋体" w:cs="宋体"/>
-                <w:kern w:val="0"/>
-                <w:sz w:val="24"/>
-                <w:szCs w:val="24"/>
-              </w:rPr>
-              <w:t>/ca.p12</w:t>
+              <w:t> -out            表示输出文件,这里为certs/ca.p12</w:t>
             </w:r>
           </w:p>
         </w:tc>
@@ -7083,27 +6337,7 @@
                 <w:sz w:val="24"/>
                 <w:szCs w:val="24"/>
               </w:rPr>
-              <w:t>个人信息交换文件（PKCS#12） 可以作为密钥库或信任库使用，我们可以通过</w:t>
-            </w:r>
-            <w:proofErr w:type="spellStart"/>
-            <w:r>
-              <w:rPr>
-                <w:rFonts w:ascii="宋体" w:eastAsia="宋体" w:hAnsi="宋体" w:cs="宋体"/>
-                <w:kern w:val="0"/>
-                <w:sz w:val="24"/>
-                <w:szCs w:val="24"/>
-              </w:rPr>
-              <w:t>KeyTool</w:t>
-            </w:r>
-            <w:proofErr w:type="spellEnd"/>
-            <w:r>
-              <w:rPr>
-                <w:rFonts w:ascii="宋体" w:eastAsia="宋体" w:hAnsi="宋体" w:cs="宋体"/>
-                <w:kern w:val="0"/>
-                <w:sz w:val="24"/>
-                <w:szCs w:val="24"/>
-              </w:rPr>
-              <w:t>查看密钥库的详细信息。</w:t>
+              <w:t>个人信息交换文件（PKCS#12） 可以作为密钥库或信任库使用，我们可以通过KeyTool查看密钥库的详细信息。</w:t>
             </w:r>
           </w:p>
         </w:tc>
@@ -7453,7 +6687,6 @@
                 <w:szCs w:val="24"/>
               </w:rPr>
             </w:pPr>
-            <w:proofErr w:type="spellStart"/>
             <w:r>
               <w:rPr>
                 <w:rFonts w:ascii="宋体" w:eastAsia="宋体" w:hAnsi="宋体" w:cs="宋体"/>
@@ -7462,77 +6695,7 @@
                 <w:szCs w:val="24"/>
               </w:rPr>
               <w:lastRenderedPageBreak/>
-              <w:t>keytool</w:t>
-            </w:r>
-            <w:proofErr w:type="spellEnd"/>
-            <w:r>
-              <w:rPr>
-                <w:rFonts w:ascii="宋体" w:eastAsia="宋体" w:hAnsi="宋体" w:cs="宋体"/>
-                <w:kern w:val="0"/>
-                <w:sz w:val="24"/>
-                <w:szCs w:val="24"/>
-              </w:rPr>
-              <w:t xml:space="preserve"> -list -</w:t>
-            </w:r>
-            <w:proofErr w:type="spellStart"/>
-            <w:r>
-              <w:rPr>
-                <w:rFonts w:ascii="宋体" w:eastAsia="宋体" w:hAnsi="宋体" w:cs="宋体"/>
-                <w:kern w:val="0"/>
-                <w:sz w:val="24"/>
-                <w:szCs w:val="24"/>
-              </w:rPr>
-              <w:t>keystore</w:t>
-            </w:r>
-            <w:proofErr w:type="spellEnd"/>
-            <w:r>
-              <w:rPr>
-                <w:rFonts w:ascii="宋体" w:eastAsia="宋体" w:hAnsi="宋体" w:cs="宋体"/>
-                <w:kern w:val="0"/>
-                <w:sz w:val="24"/>
-                <w:szCs w:val="24"/>
-              </w:rPr>
-              <w:t xml:space="preserve"> d:/CA/certs/ca.p12 -</w:t>
-            </w:r>
-            <w:proofErr w:type="spellStart"/>
-            <w:r>
-              <w:rPr>
-                <w:rFonts w:ascii="宋体" w:eastAsia="宋体" w:hAnsi="宋体" w:cs="宋体"/>
-                <w:kern w:val="0"/>
-                <w:sz w:val="24"/>
-                <w:szCs w:val="24"/>
-              </w:rPr>
-              <w:t>storetype</w:t>
-            </w:r>
-            <w:proofErr w:type="spellEnd"/>
-            <w:r>
-              <w:rPr>
-                <w:rFonts w:ascii="宋体" w:eastAsia="宋体" w:hAnsi="宋体" w:cs="宋体"/>
-                <w:kern w:val="0"/>
-                <w:sz w:val="24"/>
-                <w:szCs w:val="24"/>
-              </w:rPr>
-              <w:t xml:space="preserve"> pkcs12 -v -</w:t>
-            </w:r>
-            <w:proofErr w:type="spellStart"/>
-            <w:r>
-              <w:rPr>
-                <w:rFonts w:ascii="宋体" w:eastAsia="宋体" w:hAnsi="宋体" w:cs="宋体"/>
-                <w:kern w:val="0"/>
-                <w:sz w:val="24"/>
-                <w:szCs w:val="24"/>
-              </w:rPr>
-              <w:t>storepass</w:t>
-            </w:r>
-            <w:proofErr w:type="spellEnd"/>
-            <w:r>
-              <w:rPr>
-                <w:rFonts w:ascii="宋体" w:eastAsia="宋体" w:hAnsi="宋体" w:cs="宋体"/>
-                <w:kern w:val="0"/>
-                <w:sz w:val="24"/>
-                <w:szCs w:val="24"/>
-              </w:rPr>
-              <w:t xml:space="preserve"> 123456</w:t>
+              <w:t>keytool -list -keystore d:/CA/certs/ca.p12 -storetype pkcs12 -v -storepass 123456</w:t>
             </w:r>
           </w:p>
         </w:tc>
@@ -7644,27 +6807,7 @@
                 <w:sz w:val="24"/>
                 <w:szCs w:val="24"/>
               </w:rPr>
-              <w:t>注意，这里参数-</w:t>
-            </w:r>
-            <w:proofErr w:type="spellStart"/>
-            <w:r>
-              <w:rPr>
-                <w:rFonts w:ascii="宋体" w:eastAsia="宋体" w:hAnsi="宋体" w:cs="宋体"/>
-                <w:kern w:val="0"/>
-                <w:sz w:val="24"/>
-                <w:szCs w:val="24"/>
-              </w:rPr>
-              <w:t>storetype</w:t>
-            </w:r>
-            <w:proofErr w:type="spellEnd"/>
-            <w:r>
-              <w:rPr>
-                <w:rFonts w:ascii="宋体" w:eastAsia="宋体" w:hAnsi="宋体" w:cs="宋体"/>
-                <w:kern w:val="0"/>
-                <w:sz w:val="24"/>
-                <w:szCs w:val="24"/>
-              </w:rPr>
-              <w:t>值为“pkcs12”。</w:t>
+              <w:t>注意，这里参数-storetype值为“pkcs12”。</w:t>
             </w:r>
           </w:p>
         </w:tc>
@@ -8692,7 +7835,6 @@
                 <w:szCs w:val="24"/>
               </w:rPr>
             </w:pPr>
-            <w:proofErr w:type="spellStart"/>
             <w:r>
               <w:rPr>
                 <w:rFonts w:ascii="宋体" w:eastAsia="宋体" w:hAnsi="宋体" w:cs="宋体"/>
@@ -8700,57 +7842,7 @@
                 <w:sz w:val="24"/>
                 <w:szCs w:val="24"/>
               </w:rPr>
-              <w:t>openssl</w:t>
-            </w:r>
-            <w:proofErr w:type="spellEnd"/>
-            <w:r>
-              <w:rPr>
-                <w:rFonts w:ascii="宋体" w:eastAsia="宋体" w:hAnsi="宋体" w:cs="宋体"/>
-                <w:kern w:val="0"/>
-                <w:sz w:val="24"/>
-                <w:szCs w:val="24"/>
-              </w:rPr>
-              <w:t xml:space="preserve"> </w:t>
-            </w:r>
-            <w:proofErr w:type="spellStart"/>
-            <w:r>
-              <w:rPr>
-                <w:rFonts w:ascii="宋体" w:eastAsia="宋体" w:hAnsi="宋体" w:cs="宋体"/>
-                <w:kern w:val="0"/>
-                <w:sz w:val="24"/>
-                <w:szCs w:val="24"/>
-              </w:rPr>
-              <w:t>genrsa</w:t>
-            </w:r>
-            <w:proofErr w:type="spellEnd"/>
-            <w:r>
-              <w:rPr>
-                <w:rFonts w:ascii="宋体" w:eastAsia="宋体" w:hAnsi="宋体" w:cs="宋体"/>
-                <w:kern w:val="0"/>
-                <w:sz w:val="24"/>
-                <w:szCs w:val="24"/>
-              </w:rPr>
-              <w:t xml:space="preserve"> -aes256 -out private/</w:t>
-            </w:r>
-            <w:proofErr w:type="spellStart"/>
-            <w:r>
-              <w:rPr>
-                <w:rFonts w:ascii="宋体" w:eastAsia="宋体" w:hAnsi="宋体" w:cs="宋体"/>
-                <w:kern w:val="0"/>
-                <w:sz w:val="24"/>
-                <w:szCs w:val="24"/>
-              </w:rPr>
-              <w:t>server.key.pem</w:t>
-            </w:r>
-            <w:proofErr w:type="spellEnd"/>
-            <w:r>
-              <w:rPr>
-                <w:rFonts w:ascii="宋体" w:eastAsia="宋体" w:hAnsi="宋体" w:cs="宋体"/>
-                <w:kern w:val="0"/>
-                <w:sz w:val="24"/>
-                <w:szCs w:val="24"/>
-              </w:rPr>
-              <w:t xml:space="preserve"> 2048</w:t>
+              <w:t>openssl genrsa -aes256 -out private/server.key.pem 2048</w:t>
             </w:r>
           </w:p>
         </w:tc>
@@ -8912,7 +8004,6 @@
                 <w:szCs w:val="24"/>
               </w:rPr>
             </w:pPr>
-            <w:proofErr w:type="spellStart"/>
             <w:r>
               <w:rPr>
                 <w:rFonts w:ascii="宋体" w:eastAsia="宋体" w:hAnsi="宋体" w:cs="宋体"/>
@@ -8920,17 +8011,7 @@
                 <w:sz w:val="24"/>
                 <w:szCs w:val="24"/>
               </w:rPr>
-              <w:t>genrsa</w:t>
-            </w:r>
-            <w:proofErr w:type="spellEnd"/>
-            <w:r>
-              <w:rPr>
-                <w:rFonts w:ascii="宋体" w:eastAsia="宋体" w:hAnsi="宋体" w:cs="宋体"/>
-                <w:kern w:val="0"/>
-                <w:sz w:val="24"/>
-                <w:szCs w:val="24"/>
-              </w:rPr>
-              <w:t>       产生RSA密钥命令。</w:t>
+              <w:t>genrsa       产生RSA密钥命令。</w:t>
             </w:r>
           </w:p>
         </w:tc>
@@ -9156,27 +8237,7 @@
                 <w:sz w:val="24"/>
                 <w:szCs w:val="24"/>
               </w:rPr>
-              <w:t>-aes256      使用AES算法（256位密钥）对产生的私钥加密。可选算法包括DES，</w:t>
-            </w:r>
-            <w:proofErr w:type="spellStart"/>
-            <w:r>
-              <w:rPr>
-                <w:rFonts w:ascii="宋体" w:eastAsia="宋体" w:hAnsi="宋体" w:cs="宋体"/>
-                <w:kern w:val="0"/>
-                <w:sz w:val="24"/>
-                <w:szCs w:val="24"/>
-              </w:rPr>
-              <w:t>DESede</w:t>
-            </w:r>
-            <w:proofErr w:type="spellEnd"/>
-            <w:r>
-              <w:rPr>
-                <w:rFonts w:ascii="宋体" w:eastAsia="宋体" w:hAnsi="宋体" w:cs="宋体"/>
-                <w:kern w:val="0"/>
-                <w:sz w:val="24"/>
-                <w:szCs w:val="24"/>
-              </w:rPr>
-              <w:t>，IDEA和AES。</w:t>
+              <w:t>-aes256      使用AES算法（256位密钥）对产生的私钥加密。可选算法包括DES，DESede，IDEA和AES。</w:t>
             </w:r>
           </w:p>
         </w:tc>
@@ -9269,27 +8330,7 @@
                 <w:sz w:val="24"/>
                 <w:szCs w:val="24"/>
               </w:rPr>
-              <w:t> -out         输出路径,这里指private/</w:t>
-            </w:r>
-            <w:proofErr w:type="spellStart"/>
-            <w:r>
-              <w:rPr>
-                <w:rFonts w:ascii="宋体" w:eastAsia="宋体" w:hAnsi="宋体" w:cs="宋体"/>
-                <w:kern w:val="0"/>
-                <w:sz w:val="24"/>
-                <w:szCs w:val="24"/>
-              </w:rPr>
-              <w:t>server.key.pem</w:t>
-            </w:r>
-            <w:proofErr w:type="spellEnd"/>
-            <w:r>
-              <w:rPr>
-                <w:rFonts w:ascii="宋体" w:eastAsia="宋体" w:hAnsi="宋体" w:cs="宋体"/>
-                <w:kern w:val="0"/>
-                <w:sz w:val="24"/>
-                <w:szCs w:val="24"/>
-              </w:rPr>
-              <w:t>。</w:t>
+              <w:t> -out         输出路径,这里指private/server.key.pem。</w:t>
             </w:r>
           </w:p>
         </w:tc>
@@ -9884,7 +8925,6 @@
                 <w:szCs w:val="24"/>
               </w:rPr>
             </w:pPr>
-            <w:proofErr w:type="spellStart"/>
             <w:r>
               <w:rPr>
                 <w:rFonts w:ascii="宋体" w:eastAsia="宋体" w:hAnsi="宋体" w:cs="宋体"/>
@@ -9892,117 +8932,7 @@
                 <w:sz w:val="24"/>
                 <w:szCs w:val="24"/>
               </w:rPr>
-              <w:t>openssl</w:t>
-            </w:r>
-            <w:proofErr w:type="spellEnd"/>
-            <w:r>
-              <w:rPr>
-                <w:rFonts w:ascii="宋体" w:eastAsia="宋体" w:hAnsi="宋体" w:cs="宋体"/>
-                <w:kern w:val="0"/>
-                <w:sz w:val="24"/>
-                <w:szCs w:val="24"/>
-              </w:rPr>
-              <w:t xml:space="preserve"> </w:t>
-            </w:r>
-            <w:proofErr w:type="spellStart"/>
-            <w:r>
-              <w:rPr>
-                <w:rFonts w:ascii="宋体" w:eastAsia="宋体" w:hAnsi="宋体" w:cs="宋体"/>
-                <w:kern w:val="0"/>
-                <w:sz w:val="24"/>
-                <w:szCs w:val="24"/>
-              </w:rPr>
-              <w:t>req</w:t>
-            </w:r>
-            <w:proofErr w:type="spellEnd"/>
-            <w:r>
-              <w:rPr>
-                <w:rFonts w:ascii="宋体" w:eastAsia="宋体" w:hAnsi="宋体" w:cs="宋体"/>
-                <w:kern w:val="0"/>
-                <w:sz w:val="24"/>
-                <w:szCs w:val="24"/>
-              </w:rPr>
-              <w:t xml:space="preserve"> -new -key private/</w:t>
-            </w:r>
-            <w:proofErr w:type="spellStart"/>
-            <w:r>
-              <w:rPr>
-                <w:rFonts w:ascii="宋体" w:eastAsia="宋体" w:hAnsi="宋体" w:cs="宋体"/>
-                <w:kern w:val="0"/>
-                <w:sz w:val="24"/>
-                <w:szCs w:val="24"/>
-              </w:rPr>
-              <w:t>server.key.pem</w:t>
-            </w:r>
-            <w:proofErr w:type="spellEnd"/>
-            <w:r>
-              <w:rPr>
-                <w:rFonts w:ascii="宋体" w:eastAsia="宋体" w:hAnsi="宋体" w:cs="宋体"/>
-                <w:kern w:val="0"/>
-                <w:sz w:val="24"/>
-                <w:szCs w:val="24"/>
-              </w:rPr>
-              <w:t xml:space="preserve"> -out private/server.csr -</w:t>
-            </w:r>
-            <w:proofErr w:type="spellStart"/>
-            <w:r>
-              <w:rPr>
-                <w:rFonts w:ascii="宋体" w:eastAsia="宋体" w:hAnsi="宋体" w:cs="宋体"/>
-                <w:kern w:val="0"/>
-                <w:sz w:val="24"/>
-                <w:szCs w:val="24"/>
-              </w:rPr>
-              <w:t>subj</w:t>
-            </w:r>
-            <w:proofErr w:type="spellEnd"/>
-            <w:r>
-              <w:rPr>
-                <w:rFonts w:ascii="宋体" w:eastAsia="宋体" w:hAnsi="宋体" w:cs="宋体"/>
-                <w:kern w:val="0"/>
-                <w:sz w:val="24"/>
-                <w:szCs w:val="24"/>
-              </w:rPr>
-              <w:t xml:space="preserve"> "/C=CN/ST=BJ/L=BJ/O=</w:t>
-            </w:r>
-            <w:proofErr w:type="spellStart"/>
-            <w:r>
-              <w:rPr>
-                <w:rFonts w:ascii="宋体" w:eastAsia="宋体" w:hAnsi="宋体" w:cs="宋体"/>
-                <w:kern w:val="0"/>
-                <w:sz w:val="24"/>
-                <w:szCs w:val="24"/>
-              </w:rPr>
-              <w:t>lesaas</w:t>
-            </w:r>
-            <w:proofErr w:type="spellEnd"/>
-            <w:r>
-              <w:rPr>
-                <w:rFonts w:ascii="宋体" w:eastAsia="宋体" w:hAnsi="宋体" w:cs="宋体"/>
-                <w:kern w:val="0"/>
-                <w:sz w:val="24"/>
-                <w:szCs w:val="24"/>
-              </w:rPr>
-              <w:t>/OU=</w:t>
-            </w:r>
-            <w:proofErr w:type="spellStart"/>
-            <w:r>
-              <w:rPr>
-                <w:rFonts w:ascii="宋体" w:eastAsia="宋体" w:hAnsi="宋体" w:cs="宋体"/>
-                <w:kern w:val="0"/>
-                <w:sz w:val="24"/>
-                <w:szCs w:val="24"/>
-              </w:rPr>
-              <w:t>lesaas</w:t>
-            </w:r>
-            <w:proofErr w:type="spellEnd"/>
-            <w:r>
-              <w:rPr>
-                <w:rFonts w:ascii="宋体" w:eastAsia="宋体" w:hAnsi="宋体" w:cs="宋体"/>
-                <w:kern w:val="0"/>
-                <w:sz w:val="24"/>
-                <w:szCs w:val="24"/>
-              </w:rPr>
-              <w:t>/CN=www.lesaas.cn" </w:t>
+              <w:t>openssl req -new -key private/server.key.pem -out private/server.csr -subj "/C=CN/ST=BJ/L=BJ/O=lesaas/OU=lesaas/CN=www.lesaas.cn" </w:t>
             </w:r>
           </w:p>
         </w:tc>
@@ -10031,7 +8961,6 @@
                 <w:szCs w:val="24"/>
               </w:rPr>
             </w:pPr>
-            <w:proofErr w:type="spellStart"/>
             <w:r>
               <w:rPr>
                 <w:rFonts w:ascii="宋体" w:eastAsia="宋体" w:hAnsi="宋体" w:cs="宋体"/>
@@ -10039,17 +8968,7 @@
                 <w:sz w:val="24"/>
                 <w:szCs w:val="24"/>
               </w:rPr>
-              <w:t>req</w:t>
-            </w:r>
-            <w:proofErr w:type="spellEnd"/>
-            <w:r>
-              <w:rPr>
-                <w:rFonts w:ascii="宋体" w:eastAsia="宋体" w:hAnsi="宋体" w:cs="宋体"/>
-                <w:kern w:val="0"/>
-                <w:sz w:val="24"/>
-                <w:szCs w:val="24"/>
-              </w:rPr>
-              <w:t>          产生证书签发申请命令</w:t>
+              <w:t>req          产生证书签发申请命令</w:t>
             </w:r>
           </w:p>
         </w:tc>
@@ -10558,27 +9477,7 @@
                 <w:sz w:val="24"/>
                 <w:szCs w:val="24"/>
               </w:rPr>
-              <w:t> -key         密钥,这里为private/</w:t>
-            </w:r>
-            <w:proofErr w:type="spellStart"/>
-            <w:r>
-              <w:rPr>
-                <w:rFonts w:ascii="宋体" w:eastAsia="宋体" w:hAnsi="宋体" w:cs="宋体"/>
-                <w:kern w:val="0"/>
-                <w:sz w:val="24"/>
-                <w:szCs w:val="24"/>
-              </w:rPr>
-              <w:t>ca.key.pem</w:t>
-            </w:r>
-            <w:proofErr w:type="spellEnd"/>
-            <w:r>
-              <w:rPr>
-                <w:rFonts w:ascii="宋体" w:eastAsia="宋体" w:hAnsi="宋体" w:cs="宋体"/>
-                <w:kern w:val="0"/>
-                <w:sz w:val="24"/>
-                <w:szCs w:val="24"/>
-              </w:rPr>
-              <w:t>文件</w:t>
+              <w:t> -key         密钥,这里为private/ca.key.pem文件</w:t>
             </w:r>
           </w:p>
         </w:tc>
@@ -10992,27 +9891,7 @@
                 <w:sz w:val="24"/>
                 <w:szCs w:val="24"/>
               </w:rPr>
-              <w:t> -</w:t>
-            </w:r>
-            <w:proofErr w:type="spellStart"/>
-            <w:r>
-              <w:rPr>
-                <w:rFonts w:ascii="宋体" w:eastAsia="宋体" w:hAnsi="宋体" w:cs="宋体"/>
-                <w:kern w:val="0"/>
-                <w:sz w:val="24"/>
-                <w:szCs w:val="24"/>
-              </w:rPr>
-              <w:t>subj</w:t>
-            </w:r>
-            <w:proofErr w:type="spellEnd"/>
-            <w:r>
-              <w:rPr>
-                <w:rFonts w:ascii="宋体" w:eastAsia="宋体" w:hAnsi="宋体" w:cs="宋体"/>
-                <w:kern w:val="0"/>
-                <w:sz w:val="24"/>
-                <w:szCs w:val="24"/>
-              </w:rPr>
-              <w:t>        指定用户信息,这里使用域名“www.lesaas.cn”作为用户名。</w:t>
+              <w:t> -subj        指定用户信息,这里使用域名“www.lesaas.cn”作为用户名。</w:t>
             </w:r>
           </w:p>
         </w:tc>
@@ -11645,7 +10524,6 @@
                 <w:szCs w:val="24"/>
               </w:rPr>
             </w:pPr>
-            <w:proofErr w:type="spellStart"/>
             <w:r>
               <w:rPr>
                 <w:rFonts w:ascii="宋体" w:eastAsia="宋体" w:hAnsi="宋体" w:cs="宋体"/>
@@ -11653,137 +10531,7 @@
                 <w:sz w:val="24"/>
                 <w:szCs w:val="24"/>
               </w:rPr>
-              <w:t>openssl</w:t>
-            </w:r>
-            <w:proofErr w:type="spellEnd"/>
-            <w:r>
-              <w:rPr>
-                <w:rFonts w:ascii="宋体" w:eastAsia="宋体" w:hAnsi="宋体" w:cs="宋体"/>
-                <w:kern w:val="0"/>
-                <w:sz w:val="24"/>
-                <w:szCs w:val="24"/>
-              </w:rPr>
-              <w:t xml:space="preserve"> x509 -</w:t>
-            </w:r>
-            <w:proofErr w:type="spellStart"/>
-            <w:r>
-              <w:rPr>
-                <w:rFonts w:ascii="宋体" w:eastAsia="宋体" w:hAnsi="宋体" w:cs="宋体"/>
-                <w:kern w:val="0"/>
-                <w:sz w:val="24"/>
-                <w:szCs w:val="24"/>
-              </w:rPr>
-              <w:t>req</w:t>
-            </w:r>
-            <w:proofErr w:type="spellEnd"/>
-            <w:r>
-              <w:rPr>
-                <w:rFonts w:ascii="宋体" w:eastAsia="宋体" w:hAnsi="宋体" w:cs="宋体"/>
-                <w:kern w:val="0"/>
-                <w:sz w:val="24"/>
-                <w:szCs w:val="24"/>
-              </w:rPr>
-              <w:t xml:space="preserve"> -days 3650 -sha1 -extensions v3_req -CA </w:t>
-            </w:r>
-            <w:proofErr w:type="spellStart"/>
-            <w:r>
-              <w:rPr>
-                <w:rFonts w:ascii="宋体" w:eastAsia="宋体" w:hAnsi="宋体" w:cs="宋体"/>
-                <w:kern w:val="0"/>
-                <w:sz w:val="24"/>
-                <w:szCs w:val="24"/>
-              </w:rPr>
-              <w:t>certs</w:t>
-            </w:r>
-            <w:proofErr w:type="spellEnd"/>
-            <w:r>
-              <w:rPr>
-                <w:rFonts w:ascii="宋体" w:eastAsia="宋体" w:hAnsi="宋体" w:cs="宋体"/>
-                <w:kern w:val="0"/>
-                <w:sz w:val="24"/>
-                <w:szCs w:val="24"/>
-              </w:rPr>
-              <w:t>/ca.cer -</w:t>
-            </w:r>
-            <w:proofErr w:type="spellStart"/>
-            <w:r>
-              <w:rPr>
-                <w:rFonts w:ascii="宋体" w:eastAsia="宋体" w:hAnsi="宋体" w:cs="宋体"/>
-                <w:kern w:val="0"/>
-                <w:sz w:val="24"/>
-                <w:szCs w:val="24"/>
-              </w:rPr>
-              <w:t>CAkey</w:t>
-            </w:r>
-            <w:proofErr w:type="spellEnd"/>
-            <w:r>
-              <w:rPr>
-                <w:rFonts w:ascii="宋体" w:eastAsia="宋体" w:hAnsi="宋体" w:cs="宋体"/>
-                <w:kern w:val="0"/>
-                <w:sz w:val="24"/>
-                <w:szCs w:val="24"/>
-              </w:rPr>
-              <w:t xml:space="preserve"> private/</w:t>
-            </w:r>
-            <w:proofErr w:type="spellStart"/>
-            <w:r>
-              <w:rPr>
-                <w:rFonts w:ascii="宋体" w:eastAsia="宋体" w:hAnsi="宋体" w:cs="宋体"/>
-                <w:kern w:val="0"/>
-                <w:sz w:val="24"/>
-                <w:szCs w:val="24"/>
-              </w:rPr>
-              <w:t>ca.key.pem</w:t>
-            </w:r>
-            <w:proofErr w:type="spellEnd"/>
-            <w:r>
-              <w:rPr>
-                <w:rFonts w:ascii="宋体" w:eastAsia="宋体" w:hAnsi="宋体" w:cs="宋体"/>
-                <w:kern w:val="0"/>
-                <w:sz w:val="24"/>
-                <w:szCs w:val="24"/>
-              </w:rPr>
-              <w:t xml:space="preserve"> -</w:t>
-            </w:r>
-            <w:proofErr w:type="spellStart"/>
-            <w:r>
-              <w:rPr>
-                <w:rFonts w:ascii="宋体" w:eastAsia="宋体" w:hAnsi="宋体" w:cs="宋体"/>
-                <w:kern w:val="0"/>
-                <w:sz w:val="24"/>
-                <w:szCs w:val="24"/>
-              </w:rPr>
-              <w:t>CAserial</w:t>
-            </w:r>
-            <w:proofErr w:type="spellEnd"/>
-            <w:r>
-              <w:rPr>
-                <w:rFonts w:ascii="宋体" w:eastAsia="宋体" w:hAnsi="宋体" w:cs="宋体"/>
-                <w:kern w:val="0"/>
-                <w:sz w:val="24"/>
-                <w:szCs w:val="24"/>
-              </w:rPr>
-              <w:t xml:space="preserve"> ca.srl -</w:t>
-            </w:r>
-            <w:proofErr w:type="spellStart"/>
-            <w:r>
-              <w:rPr>
-                <w:rFonts w:ascii="宋体" w:eastAsia="宋体" w:hAnsi="宋体" w:cs="宋体"/>
-                <w:kern w:val="0"/>
-                <w:sz w:val="24"/>
-                <w:szCs w:val="24"/>
-              </w:rPr>
-              <w:t>CAcreateserial</w:t>
-            </w:r>
-            <w:proofErr w:type="spellEnd"/>
-            <w:r>
-              <w:rPr>
-                <w:rFonts w:ascii="宋体" w:eastAsia="宋体" w:hAnsi="宋体" w:cs="宋体"/>
-                <w:kern w:val="0"/>
-                <w:sz w:val="24"/>
-                <w:szCs w:val="24"/>
-              </w:rPr>
-              <w:t xml:space="preserve"> -in private/server.csr -out </w:t>
+              <w:t>openssl x509 -req -days 3650 -sha1 -extensions v3_req -CA certs/ca.cer -CAkey private/ca.key.pem -CAserial ca.srl -CAcreateserial -in private/server.csr -out </w:t>
             </w:r>
           </w:p>
         </w:tc>
@@ -11812,7 +10560,6 @@
                 <w:szCs w:val="24"/>
               </w:rPr>
             </w:pPr>
-            <w:proofErr w:type="spellStart"/>
             <w:r>
               <w:rPr>
                 <w:rFonts w:ascii="宋体" w:eastAsia="宋体" w:hAnsi="宋体" w:cs="宋体"/>
@@ -11820,17 +10567,7 @@
                 <w:sz w:val="24"/>
                 <w:szCs w:val="24"/>
               </w:rPr>
-              <w:t>certs</w:t>
-            </w:r>
-            <w:proofErr w:type="spellEnd"/>
-            <w:r>
-              <w:rPr>
-                <w:rFonts w:ascii="宋体" w:eastAsia="宋体" w:hAnsi="宋体" w:cs="宋体"/>
-                <w:kern w:val="0"/>
-                <w:sz w:val="24"/>
-                <w:szCs w:val="24"/>
-              </w:rPr>
-              <w:t>/server.cer</w:t>
+              <w:t>certs/server.cer</w:t>
             </w:r>
           </w:p>
         </w:tc>
@@ -12453,27 +11190,7 @@
                 <w:sz w:val="24"/>
                 <w:szCs w:val="24"/>
               </w:rPr>
-              <w:t> -</w:t>
-            </w:r>
-            <w:proofErr w:type="spellStart"/>
-            <w:r>
-              <w:rPr>
-                <w:rFonts w:ascii="宋体" w:eastAsia="宋体" w:hAnsi="宋体" w:cs="宋体"/>
-                <w:kern w:val="0"/>
-                <w:sz w:val="24"/>
-                <w:szCs w:val="24"/>
-              </w:rPr>
-              <w:t>req</w:t>
-            </w:r>
-            <w:proofErr w:type="spellEnd"/>
-            <w:r>
-              <w:rPr>
-                <w:rFonts w:ascii="宋体" w:eastAsia="宋体" w:hAnsi="宋体" w:cs="宋体"/>
-                <w:kern w:val="0"/>
-                <w:sz w:val="24"/>
-                <w:szCs w:val="24"/>
-              </w:rPr>
-              <w:t>           表示证书输入请求。</w:t>
+              <w:t> -req           表示证书输入请求。</w:t>
             </w:r>
           </w:p>
         </w:tc>
@@ -13322,27 +12039,7 @@
                 <w:sz w:val="24"/>
                 <w:szCs w:val="24"/>
               </w:rPr>
-              <w:t> -extensions    表示按</w:t>
-            </w:r>
-            <w:proofErr w:type="spellStart"/>
-            <w:r>
-              <w:rPr>
-                <w:rFonts w:ascii="宋体" w:eastAsia="宋体" w:hAnsi="宋体" w:cs="宋体"/>
-                <w:kern w:val="0"/>
-                <w:sz w:val="24"/>
-                <w:szCs w:val="24"/>
-              </w:rPr>
-              <w:t>OpenSSL</w:t>
-            </w:r>
-            <w:proofErr w:type="spellEnd"/>
-            <w:r>
-              <w:rPr>
-                <w:rFonts w:ascii="宋体" w:eastAsia="宋体" w:hAnsi="宋体" w:cs="宋体"/>
-                <w:kern w:val="0"/>
-                <w:sz w:val="24"/>
-                <w:szCs w:val="24"/>
-              </w:rPr>
-              <w:t>配置文件v3_req项添加扩展。</w:t>
+              <w:t> -extensions    表示按OpenSSL配置文件v3_req项添加扩展。</w:t>
             </w:r>
           </w:p>
         </w:tc>
@@ -13587,27 +12284,7 @@
                 <w:sz w:val="24"/>
                 <w:szCs w:val="24"/>
               </w:rPr>
-              <w:t> -CA            表示CA证书,这里为</w:t>
-            </w:r>
-            <w:proofErr w:type="spellStart"/>
-            <w:r>
-              <w:rPr>
-                <w:rFonts w:ascii="宋体" w:eastAsia="宋体" w:hAnsi="宋体" w:cs="宋体"/>
-                <w:kern w:val="0"/>
-                <w:sz w:val="24"/>
-                <w:szCs w:val="24"/>
-              </w:rPr>
-              <w:t>certs</w:t>
-            </w:r>
-            <w:proofErr w:type="spellEnd"/>
-            <w:r>
-              <w:rPr>
-                <w:rFonts w:ascii="宋体" w:eastAsia="宋体" w:hAnsi="宋体" w:cs="宋体"/>
-                <w:kern w:val="0"/>
-                <w:sz w:val="24"/>
-                <w:szCs w:val="24"/>
-              </w:rPr>
-              <w:t>/ca.cer</w:t>
+              <w:t> -CA            表示CA证书,这里为certs/ca.cer</w:t>
             </w:r>
           </w:p>
         </w:tc>
@@ -13871,39 +12548,8 @@
                 <w:sz w:val="24"/>
                 <w:szCs w:val="24"/>
               </w:rPr>
-              <w:t> -</w:t>
+              <w:t> -CAkey         表示CA证书密钥,这里为private/ca.key.pem</w:t>
             </w:r>
-            <w:proofErr w:type="spellStart"/>
-            <w:r>
-              <w:rPr>
-                <w:rFonts w:ascii="宋体" w:eastAsia="宋体" w:hAnsi="宋体" w:cs="宋体"/>
-                <w:kern w:val="0"/>
-                <w:sz w:val="24"/>
-                <w:szCs w:val="24"/>
-              </w:rPr>
-              <w:t>CAkey</w:t>
-            </w:r>
-            <w:proofErr w:type="spellEnd"/>
-            <w:r>
-              <w:rPr>
-                <w:rFonts w:ascii="宋体" w:eastAsia="宋体" w:hAnsi="宋体" w:cs="宋体"/>
-                <w:kern w:val="0"/>
-                <w:sz w:val="24"/>
-                <w:szCs w:val="24"/>
-              </w:rPr>
-              <w:t>         表示CA证书密钥,这里为private/</w:t>
-            </w:r>
-            <w:proofErr w:type="spellStart"/>
-            <w:r>
-              <w:rPr>
-                <w:rFonts w:ascii="宋体" w:eastAsia="宋体" w:hAnsi="宋体" w:cs="宋体"/>
-                <w:kern w:val="0"/>
-                <w:sz w:val="24"/>
-                <w:szCs w:val="24"/>
-              </w:rPr>
-              <w:t>ca.key.pem</w:t>
-            </w:r>
-            <w:proofErr w:type="spellEnd"/>
           </w:p>
         </w:tc>
         <w:tc>
@@ -14147,27 +12793,7 @@
                 <w:sz w:val="24"/>
                 <w:szCs w:val="24"/>
               </w:rPr>
-              <w:t> -</w:t>
-            </w:r>
-            <w:proofErr w:type="spellStart"/>
-            <w:r>
-              <w:rPr>
-                <w:rFonts w:ascii="宋体" w:eastAsia="宋体" w:hAnsi="宋体" w:cs="宋体"/>
-                <w:kern w:val="0"/>
-                <w:sz w:val="24"/>
-                <w:szCs w:val="24"/>
-              </w:rPr>
-              <w:t>CAserial</w:t>
-            </w:r>
-            <w:proofErr w:type="spellEnd"/>
-            <w:r>
-              <w:rPr>
-                <w:rFonts w:ascii="宋体" w:eastAsia="宋体" w:hAnsi="宋体" w:cs="宋体"/>
-                <w:kern w:val="0"/>
-                <w:sz w:val="24"/>
-                <w:szCs w:val="24"/>
-              </w:rPr>
-              <w:t>      表示CA证书序列号文件,这里为ca.srl</w:t>
+              <w:t> -CAserial      表示CA证书序列号文件,这里为ca.srl</w:t>
             </w:r>
           </w:p>
         </w:tc>
@@ -14431,27 +13057,7 @@
                 <w:sz w:val="24"/>
                 <w:szCs w:val="24"/>
               </w:rPr>
-              <w:t> -</w:t>
-            </w:r>
-            <w:proofErr w:type="spellStart"/>
-            <w:r>
-              <w:rPr>
-                <w:rFonts w:ascii="宋体" w:eastAsia="宋体" w:hAnsi="宋体" w:cs="宋体"/>
-                <w:kern w:val="0"/>
-                <w:sz w:val="24"/>
-                <w:szCs w:val="24"/>
-              </w:rPr>
-              <w:t>CAcreateserial</w:t>
-            </w:r>
-            <w:proofErr w:type="spellEnd"/>
-            <w:r>
-              <w:rPr>
-                <w:rFonts w:ascii="宋体" w:eastAsia="宋体" w:hAnsi="宋体" w:cs="宋体"/>
-                <w:kern w:val="0"/>
-                <w:sz w:val="24"/>
-                <w:szCs w:val="24"/>
-              </w:rPr>
-              <w:t>表示创建CA证书序列号</w:t>
+              <w:t> -CAcreateserial表示创建CA证书序列号</w:t>
             </w:r>
           </w:p>
         </w:tc>
@@ -14998,27 +13604,7 @@
                 <w:sz w:val="24"/>
                 <w:szCs w:val="24"/>
               </w:rPr>
-              <w:t> -out           表示输出文件,这里为</w:t>
-            </w:r>
-            <w:proofErr w:type="spellStart"/>
-            <w:r>
-              <w:rPr>
-                <w:rFonts w:ascii="宋体" w:eastAsia="宋体" w:hAnsi="宋体" w:cs="宋体"/>
-                <w:kern w:val="0"/>
-                <w:sz w:val="24"/>
-                <w:szCs w:val="24"/>
-              </w:rPr>
-              <w:t>certs</w:t>
-            </w:r>
-            <w:proofErr w:type="spellEnd"/>
-            <w:r>
-              <w:rPr>
-                <w:rFonts w:ascii="宋体" w:eastAsia="宋体" w:hAnsi="宋体" w:cs="宋体"/>
-                <w:kern w:val="0"/>
-                <w:sz w:val="24"/>
-                <w:szCs w:val="24"/>
-              </w:rPr>
-              <w:t>/server.cer</w:t>
+              <w:t> -out           表示输出文件,这里为certs/server.cer</w:t>
             </w:r>
           </w:p>
         </w:tc>
@@ -15282,27 +13868,7 @@
                 <w:sz w:val="24"/>
                 <w:szCs w:val="24"/>
               </w:rPr>
-              <w:t>这里我们同样需要将</w:t>
-            </w:r>
-            <w:proofErr w:type="spellStart"/>
-            <w:r>
-              <w:rPr>
-                <w:rFonts w:ascii="宋体" w:eastAsia="宋体" w:hAnsi="宋体" w:cs="宋体"/>
-                <w:kern w:val="0"/>
-                <w:sz w:val="24"/>
-                <w:szCs w:val="24"/>
-              </w:rPr>
-              <w:t>OpenSSL</w:t>
-            </w:r>
-            <w:proofErr w:type="spellEnd"/>
-            <w:r>
-              <w:rPr>
-                <w:rFonts w:ascii="宋体" w:eastAsia="宋体" w:hAnsi="宋体" w:cs="宋体"/>
-                <w:kern w:val="0"/>
-                <w:sz w:val="24"/>
-                <w:szCs w:val="24"/>
-              </w:rPr>
-              <w:t>产生的数子证书转化为PKCS#12编码格式。完整命令如下</w:t>
+              <w:t>这里我们同样需要将OpenSSL产生的数子证书转化为PKCS#12编码格式。完整命令如下</w:t>
             </w:r>
           </w:p>
         </w:tc>
@@ -15823,7 +14389,6 @@
                 <w:szCs w:val="24"/>
               </w:rPr>
             </w:pPr>
-            <w:proofErr w:type="spellStart"/>
             <w:r>
               <w:rPr>
                 <w:rFonts w:ascii="宋体" w:eastAsia="宋体" w:hAnsi="宋体" w:cs="宋体"/>
@@ -15831,117 +14396,7 @@
                 <w:sz w:val="24"/>
                 <w:szCs w:val="24"/>
               </w:rPr>
-              <w:t>openssl</w:t>
-            </w:r>
-            <w:proofErr w:type="spellEnd"/>
-            <w:r>
-              <w:rPr>
-                <w:rFonts w:ascii="宋体" w:eastAsia="宋体" w:hAnsi="宋体" w:cs="宋体"/>
-                <w:kern w:val="0"/>
-                <w:sz w:val="24"/>
-                <w:szCs w:val="24"/>
-              </w:rPr>
-              <w:t xml:space="preserve"> pkcs12 -export -</w:t>
-            </w:r>
-            <w:proofErr w:type="spellStart"/>
-            <w:r>
-              <w:rPr>
-                <w:rFonts w:ascii="宋体" w:eastAsia="宋体" w:hAnsi="宋体" w:cs="宋体"/>
-                <w:kern w:val="0"/>
-                <w:sz w:val="24"/>
-                <w:szCs w:val="24"/>
-              </w:rPr>
-              <w:t>clcerts</w:t>
-            </w:r>
-            <w:proofErr w:type="spellEnd"/>
-            <w:r>
-              <w:rPr>
-                <w:rFonts w:ascii="宋体" w:eastAsia="宋体" w:hAnsi="宋体" w:cs="宋体"/>
-                <w:kern w:val="0"/>
-                <w:sz w:val="24"/>
-                <w:szCs w:val="24"/>
-              </w:rPr>
-              <w:t xml:space="preserve"> -</w:t>
-            </w:r>
-            <w:proofErr w:type="spellStart"/>
-            <w:r>
-              <w:rPr>
-                <w:rFonts w:ascii="宋体" w:eastAsia="宋体" w:hAnsi="宋体" w:cs="宋体"/>
-                <w:kern w:val="0"/>
-                <w:sz w:val="24"/>
-                <w:szCs w:val="24"/>
-              </w:rPr>
-              <w:t>inkey</w:t>
-            </w:r>
-            <w:proofErr w:type="spellEnd"/>
-            <w:r>
-              <w:rPr>
-                <w:rFonts w:ascii="宋体" w:eastAsia="宋体" w:hAnsi="宋体" w:cs="宋体"/>
-                <w:kern w:val="0"/>
-                <w:sz w:val="24"/>
-                <w:szCs w:val="24"/>
-              </w:rPr>
-              <w:t xml:space="preserve"> private/</w:t>
-            </w:r>
-            <w:proofErr w:type="spellStart"/>
-            <w:r>
-              <w:rPr>
-                <w:rFonts w:ascii="宋体" w:eastAsia="宋体" w:hAnsi="宋体" w:cs="宋体"/>
-                <w:kern w:val="0"/>
-                <w:sz w:val="24"/>
-                <w:szCs w:val="24"/>
-              </w:rPr>
-              <w:t>server.key.pem</w:t>
-            </w:r>
-            <w:proofErr w:type="spellEnd"/>
-            <w:r>
-              <w:rPr>
-                <w:rFonts w:ascii="宋体" w:eastAsia="宋体" w:hAnsi="宋体" w:cs="宋体"/>
-                <w:kern w:val="0"/>
-                <w:sz w:val="24"/>
-                <w:szCs w:val="24"/>
-              </w:rPr>
-              <w:t xml:space="preserve"> -in </w:t>
-            </w:r>
-            <w:proofErr w:type="spellStart"/>
-            <w:r>
-              <w:rPr>
-                <w:rFonts w:ascii="宋体" w:eastAsia="宋体" w:hAnsi="宋体" w:cs="宋体"/>
-                <w:kern w:val="0"/>
-                <w:sz w:val="24"/>
-                <w:szCs w:val="24"/>
-              </w:rPr>
-              <w:t>certs</w:t>
-            </w:r>
-            <w:proofErr w:type="spellEnd"/>
-            <w:r>
-              <w:rPr>
-                <w:rFonts w:ascii="宋体" w:eastAsia="宋体" w:hAnsi="宋体" w:cs="宋体"/>
-                <w:kern w:val="0"/>
-                <w:sz w:val="24"/>
-                <w:szCs w:val="24"/>
-              </w:rPr>
-              <w:t xml:space="preserve">/server.cer -out </w:t>
-            </w:r>
-            <w:proofErr w:type="spellStart"/>
-            <w:r>
-              <w:rPr>
-                <w:rFonts w:ascii="宋体" w:eastAsia="宋体" w:hAnsi="宋体" w:cs="宋体"/>
-                <w:kern w:val="0"/>
-                <w:sz w:val="24"/>
-                <w:szCs w:val="24"/>
-              </w:rPr>
-              <w:t>certs</w:t>
-            </w:r>
-            <w:proofErr w:type="spellEnd"/>
-            <w:r>
-              <w:rPr>
-                <w:rFonts w:ascii="宋体" w:eastAsia="宋体" w:hAnsi="宋体" w:cs="宋体"/>
-                <w:kern w:val="0"/>
-                <w:sz w:val="24"/>
-                <w:szCs w:val="24"/>
-              </w:rPr>
-              <w:t>/server.p12</w:t>
+              <w:t>openssl pkcs12 -export -clcerts -inkey private/server.key.pem -in certs/server.cer -out certs/server.p12</w:t>
             </w:r>
           </w:p>
         </w:tc>
@@ -16676,27 +15131,7 @@
                 <w:sz w:val="24"/>
                 <w:szCs w:val="24"/>
               </w:rPr>
-              <w:t> -</w:t>
-            </w:r>
-            <w:proofErr w:type="spellStart"/>
-            <w:r>
-              <w:rPr>
-                <w:rFonts w:ascii="宋体" w:eastAsia="宋体" w:hAnsi="宋体" w:cs="宋体"/>
-                <w:kern w:val="0"/>
-                <w:sz w:val="24"/>
-                <w:szCs w:val="24"/>
-              </w:rPr>
-              <w:t>clcerts</w:t>
-            </w:r>
-            <w:proofErr w:type="spellEnd"/>
-            <w:r>
-              <w:rPr>
-                <w:rFonts w:ascii="宋体" w:eastAsia="宋体" w:hAnsi="宋体" w:cs="宋体"/>
-                <w:kern w:val="0"/>
-                <w:sz w:val="24"/>
-                <w:szCs w:val="24"/>
-              </w:rPr>
-              <w:t>       表示仅导出客户证书。</w:t>
+              <w:t> -clcerts       表示仅导出客户证书。</w:t>
             </w:r>
           </w:p>
         </w:tc>
@@ -16979,39 +15414,8 @@
                 <w:sz w:val="24"/>
                 <w:szCs w:val="24"/>
               </w:rPr>
-              <w:t> -</w:t>
+              <w:t> -inkey         表示输入文件,这里为private/server.key.pem</w:t>
             </w:r>
-            <w:proofErr w:type="spellStart"/>
-            <w:r>
-              <w:rPr>
-                <w:rFonts w:ascii="宋体" w:eastAsia="宋体" w:hAnsi="宋体" w:cs="宋体"/>
-                <w:kern w:val="0"/>
-                <w:sz w:val="24"/>
-                <w:szCs w:val="24"/>
-              </w:rPr>
-              <w:t>inkey</w:t>
-            </w:r>
-            <w:proofErr w:type="spellEnd"/>
-            <w:r>
-              <w:rPr>
-                <w:rFonts w:ascii="宋体" w:eastAsia="宋体" w:hAnsi="宋体" w:cs="宋体"/>
-                <w:kern w:val="0"/>
-                <w:sz w:val="24"/>
-                <w:szCs w:val="24"/>
-              </w:rPr>
-              <w:t>         表示输入文件,这里为private/</w:t>
-            </w:r>
-            <w:proofErr w:type="spellStart"/>
-            <w:r>
-              <w:rPr>
-                <w:rFonts w:ascii="宋体" w:eastAsia="宋体" w:hAnsi="宋体" w:cs="宋体"/>
-                <w:kern w:val="0"/>
-                <w:sz w:val="24"/>
-                <w:szCs w:val="24"/>
-              </w:rPr>
-              <w:t>server.key.pem</w:t>
-            </w:r>
-            <w:proofErr w:type="spellEnd"/>
           </w:p>
         </w:tc>
         <w:tc>
@@ -17255,27 +15659,7 @@
                 <w:sz w:val="24"/>
                 <w:szCs w:val="24"/>
               </w:rPr>
-              <w:t> -in            表示输入文件,这里为</w:t>
-            </w:r>
-            <w:proofErr w:type="spellStart"/>
-            <w:r>
-              <w:rPr>
-                <w:rFonts w:ascii="宋体" w:eastAsia="宋体" w:hAnsi="宋体" w:cs="宋体"/>
-                <w:kern w:val="0"/>
-                <w:sz w:val="24"/>
-                <w:szCs w:val="24"/>
-              </w:rPr>
-              <w:t>certs</w:t>
-            </w:r>
-            <w:proofErr w:type="spellEnd"/>
-            <w:r>
-              <w:rPr>
-                <w:rFonts w:ascii="宋体" w:eastAsia="宋体" w:hAnsi="宋体" w:cs="宋体"/>
-                <w:kern w:val="0"/>
-                <w:sz w:val="24"/>
-                <w:szCs w:val="24"/>
-              </w:rPr>
-              <w:t>/ca.cer</w:t>
+              <w:t> -in            表示输入文件,这里为certs/ca.cer</w:t>
             </w:r>
           </w:p>
         </w:tc>
@@ -17539,27 +15923,7 @@
                 <w:sz w:val="24"/>
                 <w:szCs w:val="24"/>
               </w:rPr>
-              <w:t> -out           表示输出文件,这里为</w:t>
-            </w:r>
-            <w:proofErr w:type="spellStart"/>
-            <w:r>
-              <w:rPr>
-                <w:rFonts w:ascii="宋体" w:eastAsia="宋体" w:hAnsi="宋体" w:cs="宋体"/>
-                <w:kern w:val="0"/>
-                <w:sz w:val="24"/>
-                <w:szCs w:val="24"/>
-              </w:rPr>
-              <w:t>certs</w:t>
-            </w:r>
-            <w:proofErr w:type="spellEnd"/>
-            <w:r>
-              <w:rPr>
-                <w:rFonts w:ascii="宋体" w:eastAsia="宋体" w:hAnsi="宋体" w:cs="宋体"/>
-                <w:kern w:val="0"/>
-                <w:sz w:val="24"/>
-                <w:szCs w:val="24"/>
-              </w:rPr>
-              <w:t>/server.p12</w:t>
+              <w:t> -out           表示输出文件,这里为certs/server.p12</w:t>
             </w:r>
           </w:p>
         </w:tc>
@@ -18948,7 +17312,6 @@
                 <w:szCs w:val="24"/>
               </w:rPr>
             </w:pPr>
-            <w:proofErr w:type="spellStart"/>
             <w:r>
               <w:rPr>
                 <w:rFonts w:ascii="宋体" w:eastAsia="宋体" w:hAnsi="宋体" w:cs="宋体"/>
@@ -18956,57 +17319,7 @@
                 <w:sz w:val="24"/>
                 <w:szCs w:val="24"/>
               </w:rPr>
-              <w:t>openssl</w:t>
-            </w:r>
-            <w:proofErr w:type="spellEnd"/>
-            <w:r>
-              <w:rPr>
-                <w:rFonts w:ascii="宋体" w:eastAsia="宋体" w:hAnsi="宋体" w:cs="宋体"/>
-                <w:kern w:val="0"/>
-                <w:sz w:val="24"/>
-                <w:szCs w:val="24"/>
-              </w:rPr>
-              <w:t xml:space="preserve"> </w:t>
-            </w:r>
-            <w:proofErr w:type="spellStart"/>
-            <w:r>
-              <w:rPr>
-                <w:rFonts w:ascii="宋体" w:eastAsia="宋体" w:hAnsi="宋体" w:cs="宋体"/>
-                <w:kern w:val="0"/>
-                <w:sz w:val="24"/>
-                <w:szCs w:val="24"/>
-              </w:rPr>
-              <w:t>genrsa</w:t>
-            </w:r>
-            <w:proofErr w:type="spellEnd"/>
-            <w:r>
-              <w:rPr>
-                <w:rFonts w:ascii="宋体" w:eastAsia="宋体" w:hAnsi="宋体" w:cs="宋体"/>
-                <w:kern w:val="0"/>
-                <w:sz w:val="24"/>
-                <w:szCs w:val="24"/>
-              </w:rPr>
-              <w:t xml:space="preserve"> -aes256 -out private/</w:t>
-            </w:r>
-            <w:proofErr w:type="spellStart"/>
-            <w:r>
-              <w:rPr>
-                <w:rFonts w:ascii="宋体" w:eastAsia="宋体" w:hAnsi="宋体" w:cs="宋体"/>
-                <w:kern w:val="0"/>
-                <w:sz w:val="24"/>
-                <w:szCs w:val="24"/>
-              </w:rPr>
-              <w:t>client.key.pem</w:t>
-            </w:r>
-            <w:proofErr w:type="spellEnd"/>
-            <w:r>
-              <w:rPr>
-                <w:rFonts w:ascii="宋体" w:eastAsia="宋体" w:hAnsi="宋体" w:cs="宋体"/>
-                <w:kern w:val="0"/>
-                <w:sz w:val="24"/>
-                <w:szCs w:val="24"/>
-              </w:rPr>
-              <w:t xml:space="preserve"> 2048</w:t>
+              <w:t>openssl genrsa -aes256 -out private/client.key.pem 2048</w:t>
             </w:r>
           </w:p>
         </w:tc>
@@ -19244,7 +17557,6 @@
                 <w:szCs w:val="24"/>
               </w:rPr>
             </w:pPr>
-            <w:proofErr w:type="spellStart"/>
             <w:r>
               <w:rPr>
                 <w:rFonts w:ascii="宋体" w:eastAsia="宋体" w:hAnsi="宋体" w:cs="宋体"/>
@@ -19252,17 +17564,7 @@
                 <w:sz w:val="24"/>
                 <w:szCs w:val="24"/>
               </w:rPr>
-              <w:t>genrsa</w:t>
-            </w:r>
-            <w:proofErr w:type="spellEnd"/>
-            <w:r>
-              <w:rPr>
-                <w:rFonts w:ascii="宋体" w:eastAsia="宋体" w:hAnsi="宋体" w:cs="宋体"/>
-                <w:kern w:val="0"/>
-                <w:sz w:val="24"/>
-                <w:szCs w:val="24"/>
-              </w:rPr>
-              <w:t>         产生RSA密钥命令</w:t>
+              <w:t>genrsa         产生RSA密钥命令</w:t>
             </w:r>
           </w:p>
         </w:tc>
@@ -19564,27 +17866,7 @@
                 <w:sz w:val="24"/>
                 <w:szCs w:val="24"/>
               </w:rPr>
-              <w:t>-aes256        使用AES算法（256为密钥）对产生的私钥加密。可选算法包括</w:t>
-            </w:r>
-            <w:proofErr w:type="spellStart"/>
-            <w:r>
-              <w:rPr>
-                <w:rFonts w:ascii="宋体" w:eastAsia="宋体" w:hAnsi="宋体" w:cs="宋体"/>
-                <w:kern w:val="0"/>
-                <w:sz w:val="24"/>
-                <w:szCs w:val="24"/>
-              </w:rPr>
-              <w:t>DES,DESede,IDEA</w:t>
-            </w:r>
-            <w:proofErr w:type="spellEnd"/>
-            <w:r>
-              <w:rPr>
-                <w:rFonts w:ascii="宋体" w:eastAsia="宋体" w:hAnsi="宋体" w:cs="宋体"/>
-                <w:kern w:val="0"/>
-                <w:sz w:val="24"/>
-                <w:szCs w:val="24"/>
-              </w:rPr>
-              <w:t>和AES。</w:t>
+              <w:t>-aes256        使用AES算法（256为密钥）对产生的私钥加密。可选算法包括DES,DESede,IDEA和AES。</w:t>
             </w:r>
           </w:p>
         </w:tc>
@@ -19754,19 +18036,8 @@
                 <w:szCs w:val="24"/>
               </w:rPr>
               <w:lastRenderedPageBreak/>
-              <w:t> -out           输出路径,这里指private/</w:t>
+              <w:t> -out           输出路径,这里指private/client.key.pem</w:t>
             </w:r>
-            <w:proofErr w:type="spellStart"/>
-            <w:r>
-              <w:rPr>
-                <w:rFonts w:ascii="宋体" w:eastAsia="宋体" w:hAnsi="宋体" w:cs="宋体"/>
-                <w:kern w:val="0"/>
-                <w:sz w:val="24"/>
-                <w:szCs w:val="24"/>
-              </w:rPr>
-              <w:t>client.key.pem</w:t>
-            </w:r>
-            <w:proofErr w:type="spellEnd"/>
           </w:p>
         </w:tc>
         <w:tc>
@@ -20871,7 +19142,6 @@
                 <w:szCs w:val="24"/>
               </w:rPr>
             </w:pPr>
-            <w:proofErr w:type="spellStart"/>
             <w:r>
               <w:rPr>
                 <w:rFonts w:ascii="宋体" w:eastAsia="宋体" w:hAnsi="宋体" w:cs="宋体"/>
@@ -20879,137 +19149,7 @@
                 <w:sz w:val="24"/>
                 <w:szCs w:val="24"/>
               </w:rPr>
-              <w:t>openssl</w:t>
-            </w:r>
-            <w:proofErr w:type="spellEnd"/>
-            <w:r>
-              <w:rPr>
-                <w:rFonts w:ascii="宋体" w:eastAsia="宋体" w:hAnsi="宋体" w:cs="宋体"/>
-                <w:kern w:val="0"/>
-                <w:sz w:val="24"/>
-                <w:szCs w:val="24"/>
-              </w:rPr>
-              <w:t xml:space="preserve"> </w:t>
-            </w:r>
-            <w:proofErr w:type="spellStart"/>
-            <w:r>
-              <w:rPr>
-                <w:rFonts w:ascii="宋体" w:eastAsia="宋体" w:hAnsi="宋体" w:cs="宋体"/>
-                <w:kern w:val="0"/>
-                <w:sz w:val="24"/>
-                <w:szCs w:val="24"/>
-              </w:rPr>
-              <w:t>req</w:t>
-            </w:r>
-            <w:proofErr w:type="spellEnd"/>
-            <w:r>
-              <w:rPr>
-                <w:rFonts w:ascii="宋体" w:eastAsia="宋体" w:hAnsi="宋体" w:cs="宋体"/>
-                <w:kern w:val="0"/>
-                <w:sz w:val="24"/>
-                <w:szCs w:val="24"/>
-              </w:rPr>
-              <w:t xml:space="preserve"> -new -key private/</w:t>
-            </w:r>
-            <w:proofErr w:type="spellStart"/>
-            <w:r>
-              <w:rPr>
-                <w:rFonts w:ascii="宋体" w:eastAsia="宋体" w:hAnsi="宋体" w:cs="宋体"/>
-                <w:kern w:val="0"/>
-                <w:sz w:val="24"/>
-                <w:szCs w:val="24"/>
-              </w:rPr>
-              <w:t>client.key.pem</w:t>
-            </w:r>
-            <w:proofErr w:type="spellEnd"/>
-            <w:r>
-              <w:rPr>
-                <w:rFonts w:ascii="宋体" w:eastAsia="宋体" w:hAnsi="宋体" w:cs="宋体"/>
-                <w:kern w:val="0"/>
-                <w:sz w:val="24"/>
-                <w:szCs w:val="24"/>
-              </w:rPr>
-              <w:t xml:space="preserve"> -out private/client.csr -</w:t>
-            </w:r>
-            <w:proofErr w:type="spellStart"/>
-            <w:r>
-              <w:rPr>
-                <w:rFonts w:ascii="宋体" w:eastAsia="宋体" w:hAnsi="宋体" w:cs="宋体"/>
-                <w:kern w:val="0"/>
-                <w:sz w:val="24"/>
-                <w:szCs w:val="24"/>
-              </w:rPr>
-              <w:t>subj</w:t>
-            </w:r>
-            <w:proofErr w:type="spellEnd"/>
-            <w:r>
-              <w:rPr>
-                <w:rFonts w:ascii="宋体" w:eastAsia="宋体" w:hAnsi="宋体" w:cs="宋体"/>
-                <w:kern w:val="0"/>
-                <w:sz w:val="24"/>
-                <w:szCs w:val="24"/>
-              </w:rPr>
-              <w:t xml:space="preserve"> "/C=CN/ST=BJ/L=BJ/O=</w:t>
-            </w:r>
-            <w:proofErr w:type="spellStart"/>
-            <w:r>
-              <w:rPr>
-                <w:rFonts w:ascii="宋体" w:eastAsia="宋体" w:hAnsi="宋体" w:cs="宋体"/>
-                <w:kern w:val="0"/>
-                <w:sz w:val="24"/>
-                <w:szCs w:val="24"/>
-              </w:rPr>
-              <w:t>lesaas</w:t>
-            </w:r>
-            <w:proofErr w:type="spellEnd"/>
-            <w:r>
-              <w:rPr>
-                <w:rFonts w:ascii="宋体" w:eastAsia="宋体" w:hAnsi="宋体" w:cs="宋体"/>
-                <w:kern w:val="0"/>
-                <w:sz w:val="24"/>
-                <w:szCs w:val="24"/>
-              </w:rPr>
-              <w:t>/OU=</w:t>
-            </w:r>
-            <w:proofErr w:type="spellStart"/>
-            <w:r>
-              <w:rPr>
-                <w:rFonts w:ascii="宋体" w:eastAsia="宋体" w:hAnsi="宋体" w:cs="宋体"/>
-                <w:kern w:val="0"/>
-                <w:sz w:val="24"/>
-                <w:szCs w:val="24"/>
-              </w:rPr>
-              <w:t>lesaas</w:t>
-            </w:r>
-            <w:proofErr w:type="spellEnd"/>
-            <w:r>
-              <w:rPr>
-                <w:rFonts w:ascii="宋体" w:eastAsia="宋体" w:hAnsi="宋体" w:cs="宋体"/>
-                <w:kern w:val="0"/>
-                <w:sz w:val="24"/>
-                <w:szCs w:val="24"/>
-              </w:rPr>
-              <w:t>/CN=</w:t>
-            </w:r>
-            <w:proofErr w:type="spellStart"/>
-            <w:r>
-              <w:rPr>
-                <w:rFonts w:ascii="宋体" w:eastAsia="宋体" w:hAnsi="宋体" w:cs="宋体"/>
-                <w:kern w:val="0"/>
-                <w:sz w:val="24"/>
-                <w:szCs w:val="24"/>
-              </w:rPr>
-              <w:t>lesaas</w:t>
-            </w:r>
-            <w:proofErr w:type="spellEnd"/>
-            <w:r>
-              <w:rPr>
-                <w:rFonts w:ascii="宋体" w:eastAsia="宋体" w:hAnsi="宋体" w:cs="宋体"/>
-                <w:kern w:val="0"/>
-                <w:sz w:val="24"/>
-                <w:szCs w:val="24"/>
-              </w:rPr>
-              <w:t>"</w:t>
+              <w:t>openssl req -new -key private/client.key.pem -out private/client.csr -subj "/C=CN/ST=BJ/L=BJ/O=lesaas/OU=lesaas/CN=lesaas"</w:t>
             </w:r>
           </w:p>
         </w:tc>
@@ -21114,7 +19254,6 @@
                 <w:szCs w:val="24"/>
               </w:rPr>
             </w:pPr>
-            <w:proofErr w:type="spellStart"/>
             <w:r>
               <w:rPr>
                 <w:rFonts w:ascii="宋体" w:eastAsia="宋体" w:hAnsi="宋体" w:cs="宋体"/>
@@ -21122,17 +19261,7 @@
                 <w:sz w:val="24"/>
                 <w:szCs w:val="24"/>
               </w:rPr>
-              <w:t>req</w:t>
-            </w:r>
-            <w:proofErr w:type="spellEnd"/>
-            <w:r>
-              <w:rPr>
-                <w:rFonts w:ascii="宋体" w:eastAsia="宋体" w:hAnsi="宋体" w:cs="宋体"/>
-                <w:kern w:val="0"/>
-                <w:sz w:val="24"/>
-                <w:szCs w:val="24"/>
-              </w:rPr>
-              <w:t>            产生证书签发申请命令</w:t>
+              <w:t>req            产生证书签发申请命令</w:t>
             </w:r>
           </w:p>
         </w:tc>
@@ -22000,47 +20129,7 @@
                 <w:sz w:val="24"/>
                 <w:szCs w:val="24"/>
               </w:rPr>
-              <w:t> -</w:t>
-            </w:r>
-            <w:proofErr w:type="spellStart"/>
-            <w:r>
-              <w:rPr>
-                <w:rFonts w:ascii="宋体" w:eastAsia="宋体" w:hAnsi="宋体" w:cs="宋体"/>
-                <w:kern w:val="0"/>
-                <w:sz w:val="24"/>
-                <w:szCs w:val="24"/>
-              </w:rPr>
-              <w:t>subj</w:t>
-            </w:r>
-            <w:proofErr w:type="spellEnd"/>
-            <w:r>
-              <w:rPr>
-                <w:rFonts w:ascii="宋体" w:eastAsia="宋体" w:hAnsi="宋体" w:cs="宋体"/>
-                <w:kern w:val="0"/>
-                <w:sz w:val="24"/>
-                <w:szCs w:val="24"/>
-              </w:rPr>
-              <w:t>          指定用户信息,这里使用“</w:t>
-            </w:r>
-            <w:proofErr w:type="spellStart"/>
-            <w:r>
-              <w:rPr>
-                <w:rFonts w:ascii="宋体" w:eastAsia="宋体" w:hAnsi="宋体" w:cs="宋体"/>
-                <w:kern w:val="0"/>
-                <w:sz w:val="24"/>
-                <w:szCs w:val="24"/>
-              </w:rPr>
-              <w:t>lesaas</w:t>
-            </w:r>
-            <w:proofErr w:type="spellEnd"/>
-            <w:r>
-              <w:rPr>
-                <w:rFonts w:ascii="宋体" w:eastAsia="宋体" w:hAnsi="宋体" w:cs="宋体"/>
-                <w:kern w:val="0"/>
-                <w:sz w:val="24"/>
-                <w:szCs w:val="24"/>
-              </w:rPr>
-              <w:t>”作为用户名</w:t>
+              <w:t> -subj          指定用户信息,这里使用“lesaas”作为用户名</w:t>
             </w:r>
           </w:p>
         </w:tc>
@@ -22863,7 +20952,6 @@
                 <w:szCs w:val="24"/>
               </w:rPr>
             </w:pPr>
-            <w:proofErr w:type="spellStart"/>
             <w:r>
               <w:rPr>
                 <w:rFonts w:ascii="宋体" w:eastAsia="宋体" w:hAnsi="宋体" w:cs="宋体"/>
@@ -22871,89 +20959,8 @@
                 <w:sz w:val="24"/>
                 <w:szCs w:val="24"/>
               </w:rPr>
-              <w:t>openssl</w:t>
+              <w:t>openssl ca -days 3650 -in private/client.csr -out certs/client.cer -cert certs/ca.cer -keyfile private/ca.key.pem</w:t>
             </w:r>
-            <w:proofErr w:type="spellEnd"/>
-            <w:r>
-              <w:rPr>
-                <w:rFonts w:ascii="宋体" w:eastAsia="宋体" w:hAnsi="宋体" w:cs="宋体"/>
-                <w:kern w:val="0"/>
-                <w:sz w:val="24"/>
-                <w:szCs w:val="24"/>
-              </w:rPr>
-              <w:t xml:space="preserve"> ca -days 3650 -in private/client.csr -out </w:t>
-            </w:r>
-            <w:proofErr w:type="spellStart"/>
-            <w:r>
-              <w:rPr>
-                <w:rFonts w:ascii="宋体" w:eastAsia="宋体" w:hAnsi="宋体" w:cs="宋体"/>
-                <w:kern w:val="0"/>
-                <w:sz w:val="24"/>
-                <w:szCs w:val="24"/>
-              </w:rPr>
-              <w:t>certs</w:t>
-            </w:r>
-            <w:proofErr w:type="spellEnd"/>
-            <w:r>
-              <w:rPr>
-                <w:rFonts w:ascii="宋体" w:eastAsia="宋体" w:hAnsi="宋体" w:cs="宋体"/>
-                <w:kern w:val="0"/>
-                <w:sz w:val="24"/>
-                <w:szCs w:val="24"/>
-              </w:rPr>
-              <w:t xml:space="preserve">/client.cer -cert </w:t>
-            </w:r>
-            <w:proofErr w:type="spellStart"/>
-            <w:r>
-              <w:rPr>
-                <w:rFonts w:ascii="宋体" w:eastAsia="宋体" w:hAnsi="宋体" w:cs="宋体"/>
-                <w:kern w:val="0"/>
-                <w:sz w:val="24"/>
-                <w:szCs w:val="24"/>
-              </w:rPr>
-              <w:t>certs</w:t>
-            </w:r>
-            <w:proofErr w:type="spellEnd"/>
-            <w:r>
-              <w:rPr>
-                <w:rFonts w:ascii="宋体" w:eastAsia="宋体" w:hAnsi="宋体" w:cs="宋体"/>
-                <w:kern w:val="0"/>
-                <w:sz w:val="24"/>
-                <w:szCs w:val="24"/>
-              </w:rPr>
-              <w:t>/ca.cer -</w:t>
-            </w:r>
-            <w:proofErr w:type="spellStart"/>
-            <w:r>
-              <w:rPr>
-                <w:rFonts w:ascii="宋体" w:eastAsia="宋体" w:hAnsi="宋体" w:cs="宋体"/>
-                <w:kern w:val="0"/>
-                <w:sz w:val="24"/>
-                <w:szCs w:val="24"/>
-              </w:rPr>
-              <w:t>keyfile</w:t>
-            </w:r>
-            <w:proofErr w:type="spellEnd"/>
-            <w:r>
-              <w:rPr>
-                <w:rFonts w:ascii="宋体" w:eastAsia="宋体" w:hAnsi="宋体" w:cs="宋体"/>
-                <w:kern w:val="0"/>
-                <w:sz w:val="24"/>
-                <w:szCs w:val="24"/>
-              </w:rPr>
-              <w:t xml:space="preserve"> private/</w:t>
-            </w:r>
-            <w:proofErr w:type="spellStart"/>
-            <w:r>
-              <w:rPr>
-                <w:rFonts w:ascii="宋体" w:eastAsia="宋体" w:hAnsi="宋体" w:cs="宋体"/>
-                <w:kern w:val="0"/>
-                <w:sz w:val="24"/>
-                <w:szCs w:val="24"/>
-              </w:rPr>
-              <w:t>ca.key.pem</w:t>
-            </w:r>
-            <w:proofErr w:type="spellEnd"/>
           </w:p>
         </w:tc>
         <w:tc>
@@ -23951,27 +21958,7 @@
                 <w:sz w:val="24"/>
                 <w:szCs w:val="24"/>
               </w:rPr>
-              <w:t> -out          表示输出文件,这里为</w:t>
-            </w:r>
-            <w:proofErr w:type="spellStart"/>
-            <w:r>
-              <w:rPr>
-                <w:rFonts w:ascii="宋体" w:eastAsia="宋体" w:hAnsi="宋体" w:cs="宋体"/>
-                <w:kern w:val="0"/>
-                <w:sz w:val="24"/>
-                <w:szCs w:val="24"/>
-              </w:rPr>
-              <w:t>certs</w:t>
-            </w:r>
-            <w:proofErr w:type="spellEnd"/>
-            <w:r>
-              <w:rPr>
-                <w:rFonts w:ascii="宋体" w:eastAsia="宋体" w:hAnsi="宋体" w:cs="宋体"/>
-                <w:kern w:val="0"/>
-                <w:sz w:val="24"/>
-                <w:szCs w:val="24"/>
-              </w:rPr>
-              <w:t>/server.cer</w:t>
+              <w:t> -out          表示输出文件,这里为certs/server.cer</w:t>
             </w:r>
           </w:p>
         </w:tc>
@@ -24235,27 +22222,7 @@
                 <w:sz w:val="24"/>
                 <w:szCs w:val="24"/>
               </w:rPr>
-              <w:t> -cert         表示证书文件,这里为</w:t>
-            </w:r>
-            <w:proofErr w:type="spellStart"/>
-            <w:r>
-              <w:rPr>
-                <w:rFonts w:ascii="宋体" w:eastAsia="宋体" w:hAnsi="宋体" w:cs="宋体"/>
-                <w:kern w:val="0"/>
-                <w:sz w:val="24"/>
-                <w:szCs w:val="24"/>
-              </w:rPr>
-              <w:t>certs</w:t>
-            </w:r>
-            <w:proofErr w:type="spellEnd"/>
-            <w:r>
-              <w:rPr>
-                <w:rFonts w:ascii="宋体" w:eastAsia="宋体" w:hAnsi="宋体" w:cs="宋体"/>
-                <w:kern w:val="0"/>
-                <w:sz w:val="24"/>
-                <w:szCs w:val="24"/>
-              </w:rPr>
-              <w:t>/ca.cer</w:t>
+              <w:t> -cert         表示证书文件,这里为certs/ca.cer</w:t>
             </w:r>
           </w:p>
         </w:tc>
@@ -24519,39 +22486,8 @@
                 <w:sz w:val="24"/>
                 <w:szCs w:val="24"/>
               </w:rPr>
-              <w:t> -</w:t>
+              <w:t> -keyfile      表示根证书密钥文件,这里为private/ca.key.pem</w:t>
             </w:r>
-            <w:proofErr w:type="spellStart"/>
-            <w:r>
-              <w:rPr>
-                <w:rFonts w:ascii="宋体" w:eastAsia="宋体" w:hAnsi="宋体" w:cs="宋体"/>
-                <w:kern w:val="0"/>
-                <w:sz w:val="24"/>
-                <w:szCs w:val="24"/>
-              </w:rPr>
-              <w:t>keyfile</w:t>
-            </w:r>
-            <w:proofErr w:type="spellEnd"/>
-            <w:r>
-              <w:rPr>
-                <w:rFonts w:ascii="宋体" w:eastAsia="宋体" w:hAnsi="宋体" w:cs="宋体"/>
-                <w:kern w:val="0"/>
-                <w:sz w:val="24"/>
-                <w:szCs w:val="24"/>
-              </w:rPr>
-              <w:t>      表示根证书密钥文件,这里为private/</w:t>
-            </w:r>
-            <w:proofErr w:type="spellStart"/>
-            <w:r>
-              <w:rPr>
-                <w:rFonts w:ascii="宋体" w:eastAsia="宋体" w:hAnsi="宋体" w:cs="宋体"/>
-                <w:kern w:val="0"/>
-                <w:sz w:val="24"/>
-                <w:szCs w:val="24"/>
-              </w:rPr>
-              <w:t>ca.key.pem</w:t>
-            </w:r>
-            <w:proofErr w:type="spellEnd"/>
           </w:p>
         </w:tc>
         <w:tc>
@@ -25354,7 +23290,6 @@
                 <w:szCs w:val="24"/>
               </w:rPr>
             </w:pPr>
-            <w:proofErr w:type="spellStart"/>
             <w:r>
               <w:rPr>
                 <w:rFonts w:ascii="宋体" w:eastAsia="宋体" w:hAnsi="宋体" w:cs="宋体"/>
@@ -25362,97 +23297,7 @@
                 <w:sz w:val="24"/>
                 <w:szCs w:val="24"/>
               </w:rPr>
-              <w:t>openssl</w:t>
-            </w:r>
-            <w:proofErr w:type="spellEnd"/>
-            <w:r>
-              <w:rPr>
-                <w:rFonts w:ascii="宋体" w:eastAsia="宋体" w:hAnsi="宋体" w:cs="宋体"/>
-                <w:kern w:val="0"/>
-                <w:sz w:val="24"/>
-                <w:szCs w:val="24"/>
-              </w:rPr>
-              <w:t xml:space="preserve"> pkcs12 -export -</w:t>
-            </w:r>
-            <w:proofErr w:type="spellStart"/>
-            <w:r>
-              <w:rPr>
-                <w:rFonts w:ascii="宋体" w:eastAsia="宋体" w:hAnsi="宋体" w:cs="宋体"/>
-                <w:kern w:val="0"/>
-                <w:sz w:val="24"/>
-                <w:szCs w:val="24"/>
-              </w:rPr>
-              <w:t>inkey</w:t>
-            </w:r>
-            <w:proofErr w:type="spellEnd"/>
-            <w:r>
-              <w:rPr>
-                <w:rFonts w:ascii="宋体" w:eastAsia="宋体" w:hAnsi="宋体" w:cs="宋体"/>
-                <w:kern w:val="0"/>
-                <w:sz w:val="24"/>
-                <w:szCs w:val="24"/>
-              </w:rPr>
-              <w:t xml:space="preserve"> private/</w:t>
-            </w:r>
-            <w:proofErr w:type="spellStart"/>
-            <w:r>
-              <w:rPr>
-                <w:rFonts w:ascii="宋体" w:eastAsia="宋体" w:hAnsi="宋体" w:cs="宋体"/>
-                <w:kern w:val="0"/>
-                <w:sz w:val="24"/>
-                <w:szCs w:val="24"/>
-              </w:rPr>
-              <w:t>client.key.pem</w:t>
-            </w:r>
-            <w:proofErr w:type="spellEnd"/>
-            <w:r>
-              <w:rPr>
-                <w:rFonts w:ascii="宋体" w:eastAsia="宋体" w:hAnsi="宋体" w:cs="宋体"/>
-                <w:kern w:val="0"/>
-                <w:sz w:val="24"/>
-                <w:szCs w:val="24"/>
-              </w:rPr>
-              <w:t xml:space="preserve"> -in </w:t>
-            </w:r>
-            <w:proofErr w:type="spellStart"/>
-            <w:r>
-              <w:rPr>
-                <w:rFonts w:ascii="宋体" w:eastAsia="宋体" w:hAnsi="宋体" w:cs="宋体"/>
-                <w:kern w:val="0"/>
-                <w:sz w:val="24"/>
-                <w:szCs w:val="24"/>
-              </w:rPr>
-              <w:t>certs</w:t>
-            </w:r>
-            <w:proofErr w:type="spellEnd"/>
-            <w:r>
-              <w:rPr>
-                <w:rFonts w:ascii="宋体" w:eastAsia="宋体" w:hAnsi="宋体" w:cs="宋体"/>
-                <w:kern w:val="0"/>
-                <w:sz w:val="24"/>
-                <w:szCs w:val="24"/>
-              </w:rPr>
-              <w:t xml:space="preserve">/client.cer -out </w:t>
-            </w:r>
-            <w:proofErr w:type="spellStart"/>
-            <w:r>
-              <w:rPr>
-                <w:rFonts w:ascii="宋体" w:eastAsia="宋体" w:hAnsi="宋体" w:cs="宋体"/>
-                <w:kern w:val="0"/>
-                <w:sz w:val="24"/>
-                <w:szCs w:val="24"/>
-              </w:rPr>
-              <w:t>certs</w:t>
-            </w:r>
-            <w:proofErr w:type="spellEnd"/>
-            <w:r>
-              <w:rPr>
-                <w:rFonts w:ascii="宋体" w:eastAsia="宋体" w:hAnsi="宋体" w:cs="宋体"/>
-                <w:kern w:val="0"/>
-                <w:sz w:val="24"/>
-                <w:szCs w:val="24"/>
-              </w:rPr>
-              <w:t>/client.p12</w:t>
+              <w:t>openssl pkcs12 -export -inkey private/client.key.pem -in certs/client.cer -out certs/client.p12</w:t>
             </w:r>
           </w:p>
         </w:tc>
@@ -26225,27 +24070,7 @@
                 <w:sz w:val="24"/>
                 <w:szCs w:val="24"/>
               </w:rPr>
-              <w:t> -</w:t>
-            </w:r>
-            <w:proofErr w:type="spellStart"/>
-            <w:r>
-              <w:rPr>
-                <w:rFonts w:ascii="宋体" w:eastAsia="宋体" w:hAnsi="宋体" w:cs="宋体"/>
-                <w:kern w:val="0"/>
-                <w:sz w:val="24"/>
-                <w:szCs w:val="24"/>
-              </w:rPr>
-              <w:t>clcerts</w:t>
-            </w:r>
-            <w:proofErr w:type="spellEnd"/>
-            <w:r>
-              <w:rPr>
-                <w:rFonts w:ascii="宋体" w:eastAsia="宋体" w:hAnsi="宋体" w:cs="宋体"/>
-                <w:kern w:val="0"/>
-                <w:sz w:val="24"/>
-                <w:szCs w:val="24"/>
-              </w:rPr>
-              <w:t>     表示仅导出客户证书。</w:t>
+              <w:t> -clcerts     表示仅导出客户证书。</w:t>
             </w:r>
           </w:p>
         </w:tc>
@@ -26547,39 +24372,8 @@
                 <w:sz w:val="24"/>
                 <w:szCs w:val="24"/>
               </w:rPr>
-              <w:t> -</w:t>
+              <w:t> -inkey       表示输入密钥,这里为private/client.key.pem</w:t>
             </w:r>
-            <w:proofErr w:type="spellStart"/>
-            <w:r>
-              <w:rPr>
-                <w:rFonts w:ascii="宋体" w:eastAsia="宋体" w:hAnsi="宋体" w:cs="宋体"/>
-                <w:kern w:val="0"/>
-                <w:sz w:val="24"/>
-                <w:szCs w:val="24"/>
-              </w:rPr>
-              <w:t>inkey</w:t>
-            </w:r>
-            <w:proofErr w:type="spellEnd"/>
-            <w:r>
-              <w:rPr>
-                <w:rFonts w:ascii="宋体" w:eastAsia="宋体" w:hAnsi="宋体" w:cs="宋体"/>
-                <w:kern w:val="0"/>
-                <w:sz w:val="24"/>
-                <w:szCs w:val="24"/>
-              </w:rPr>
-              <w:t>       表示输入密钥,这里为private/</w:t>
-            </w:r>
-            <w:proofErr w:type="spellStart"/>
-            <w:r>
-              <w:rPr>
-                <w:rFonts w:ascii="宋体" w:eastAsia="宋体" w:hAnsi="宋体" w:cs="宋体"/>
-                <w:kern w:val="0"/>
-                <w:sz w:val="24"/>
-                <w:szCs w:val="24"/>
-              </w:rPr>
-              <w:t>client.key.pem</w:t>
-            </w:r>
-            <w:proofErr w:type="spellEnd"/>
           </w:p>
         </w:tc>
         <w:tc>
@@ -26823,27 +24617,7 @@
                 <w:sz w:val="24"/>
                 <w:szCs w:val="24"/>
               </w:rPr>
-              <w:t> -in          表示输入文件,这里为</w:t>
-            </w:r>
-            <w:proofErr w:type="spellStart"/>
-            <w:r>
-              <w:rPr>
-                <w:rFonts w:ascii="宋体" w:eastAsia="宋体" w:hAnsi="宋体" w:cs="宋体"/>
-                <w:kern w:val="0"/>
-                <w:sz w:val="24"/>
-                <w:szCs w:val="24"/>
-              </w:rPr>
-              <w:t>certs</w:t>
-            </w:r>
-            <w:proofErr w:type="spellEnd"/>
-            <w:r>
-              <w:rPr>
-                <w:rFonts w:ascii="宋体" w:eastAsia="宋体" w:hAnsi="宋体" w:cs="宋体"/>
-                <w:kern w:val="0"/>
-                <w:sz w:val="24"/>
-                <w:szCs w:val="24"/>
-              </w:rPr>
-              <w:t>/client.cer</w:t>
+              <w:t> -in          表示输入文件,这里为certs/client.cer</w:t>
             </w:r>
           </w:p>
         </w:tc>
@@ -27107,27 +24881,7 @@
                 <w:sz w:val="24"/>
                 <w:szCs w:val="24"/>
               </w:rPr>
-              <w:t> -out         表示输出文件,这里为</w:t>
-            </w:r>
-            <w:proofErr w:type="spellStart"/>
-            <w:r>
-              <w:rPr>
-                <w:rFonts w:ascii="宋体" w:eastAsia="宋体" w:hAnsi="宋体" w:cs="宋体"/>
-                <w:kern w:val="0"/>
-                <w:sz w:val="24"/>
-                <w:szCs w:val="24"/>
-              </w:rPr>
-              <w:t>certs</w:t>
-            </w:r>
-            <w:proofErr w:type="spellEnd"/>
-            <w:r>
-              <w:rPr>
-                <w:rFonts w:ascii="宋体" w:eastAsia="宋体" w:hAnsi="宋体" w:cs="宋体"/>
-                <w:kern w:val="0"/>
-                <w:sz w:val="24"/>
-                <w:szCs w:val="24"/>
-              </w:rPr>
-              <w:t>/client.p12</w:t>
+              <w:t> -out         表示输出文件,这里为certs/client.p12</w:t>
             </w:r>
           </w:p>
         </w:tc>
@@ -27937,67 +25691,7 @@
                 <w:sz w:val="24"/>
                 <w:szCs w:val="24"/>
               </w:rPr>
-              <w:t>JKS和PKCS#12都是比较常用的两种密钥库格式/标准。对于前者，搞Java开发，尤其是接触过HTTPS平台的朋友，并不陌生。JKS文件（通常为*.jks或*.</w:t>
-            </w:r>
-            <w:proofErr w:type="spellStart"/>
-            <w:r>
-              <w:rPr>
-                <w:rFonts w:ascii="宋体" w:eastAsia="宋体" w:hAnsi="宋体" w:cs="宋体"/>
-                <w:kern w:val="0"/>
-                <w:sz w:val="24"/>
-                <w:szCs w:val="24"/>
-              </w:rPr>
-              <w:t>keystore</w:t>
-            </w:r>
-            <w:proofErr w:type="spellEnd"/>
-            <w:r>
-              <w:rPr>
-                <w:rFonts w:ascii="宋体" w:eastAsia="宋体" w:hAnsi="宋体" w:cs="宋体"/>
-                <w:kern w:val="0"/>
-                <w:sz w:val="24"/>
-                <w:szCs w:val="24"/>
-              </w:rPr>
-              <w:t>，扩展名无关）可以通过Java原生工具——</w:t>
-            </w:r>
-            <w:proofErr w:type="spellStart"/>
-            <w:r>
-              <w:rPr>
-                <w:rFonts w:ascii="宋体" w:eastAsia="宋体" w:hAnsi="宋体" w:cs="宋体"/>
-                <w:kern w:val="0"/>
-                <w:sz w:val="24"/>
-                <w:szCs w:val="24"/>
-              </w:rPr>
-              <w:t>KeyTool</w:t>
-            </w:r>
-            <w:proofErr w:type="spellEnd"/>
-            <w:r>
-              <w:rPr>
-                <w:rFonts w:ascii="宋体" w:eastAsia="宋体" w:hAnsi="宋体" w:cs="宋体"/>
-                <w:kern w:val="0"/>
-                <w:sz w:val="24"/>
-                <w:szCs w:val="24"/>
-              </w:rPr>
-              <w:t>生成；而后者PKCS#12文件（通常为*.p12或*.pfx，意味个人信息交换文件），则是通过更为常用的</w:t>
-            </w:r>
-            <w:proofErr w:type="spellStart"/>
-            <w:r>
-              <w:rPr>
-                <w:rFonts w:ascii="宋体" w:eastAsia="宋体" w:hAnsi="宋体" w:cs="宋体"/>
-                <w:kern w:val="0"/>
-                <w:sz w:val="24"/>
-                <w:szCs w:val="24"/>
-              </w:rPr>
-              <w:t>OpenSSL</w:t>
-            </w:r>
-            <w:proofErr w:type="spellEnd"/>
-            <w:r>
-              <w:rPr>
-                <w:rFonts w:ascii="宋体" w:eastAsia="宋体" w:hAnsi="宋体" w:cs="宋体"/>
-                <w:kern w:val="0"/>
-                <w:sz w:val="24"/>
-                <w:szCs w:val="24"/>
-              </w:rPr>
-              <w:t>工具产生。 </w:t>
+              <w:t>JKS和PKCS#12都是比较常用的两种密钥库格式/标准。对于前者，搞Java开发，尤其是接触过HTTPS平台的朋友，并不陌生。JKS文件（通常为*.jks或*.keystore，扩展名无关）可以通过Java原生工具——KeyTool生成；而后者PKCS#12文件（通常为*.p12或*.pfx，意味个人信息交换文件），则是通过更为常用的OpenSSL工具产生。 </w:t>
             </w:r>
           </w:p>
         </w:tc>
@@ -28032,27 +25726,7 @@
                 <w:sz w:val="24"/>
                 <w:szCs w:val="24"/>
               </w:rPr>
-              <w:t>当然，这两者之间是可以通过导入/导出的方式进行转换的！当然，这种转换需要通过</w:t>
-            </w:r>
-            <w:proofErr w:type="spellStart"/>
-            <w:r>
-              <w:rPr>
-                <w:rFonts w:ascii="宋体" w:eastAsia="宋体" w:hAnsi="宋体" w:cs="宋体"/>
-                <w:kern w:val="0"/>
-                <w:sz w:val="24"/>
-                <w:szCs w:val="24"/>
-              </w:rPr>
-              <w:t>KeyTool</w:t>
-            </w:r>
-            <w:proofErr w:type="spellEnd"/>
-            <w:r>
-              <w:rPr>
-                <w:rFonts w:ascii="宋体" w:eastAsia="宋体" w:hAnsi="宋体" w:cs="宋体"/>
-                <w:kern w:val="0"/>
-                <w:sz w:val="24"/>
-                <w:szCs w:val="24"/>
-              </w:rPr>
-              <w:t>工具进行！ </w:t>
+              <w:t>当然，这两者之间是可以通过导入/导出的方式进行转换的！当然，这种转换需要通过KeyTool工具进行！ </w:t>
             </w:r>
           </w:p>
         </w:tc>
@@ -29293,47 +26967,7 @@
                 <w:sz w:val="24"/>
                 <w:szCs w:val="24"/>
               </w:rPr>
-              <w:t>通过</w:t>
-            </w:r>
-            <w:proofErr w:type="spellStart"/>
-            <w:r>
-              <w:rPr>
-                <w:rFonts w:ascii="宋体" w:eastAsia="宋体" w:hAnsi="宋体" w:cs="宋体"/>
-                <w:kern w:val="0"/>
-                <w:sz w:val="24"/>
-                <w:szCs w:val="24"/>
-              </w:rPr>
-              <w:t>keytool</w:t>
-            </w:r>
-            <w:proofErr w:type="spellEnd"/>
-            <w:r>
-              <w:rPr>
-                <w:rFonts w:ascii="宋体" w:eastAsia="宋体" w:hAnsi="宋体" w:cs="宋体"/>
-                <w:kern w:val="0"/>
-                <w:sz w:val="24"/>
-                <w:szCs w:val="24"/>
-              </w:rPr>
-              <w:t>密钥库导入命令</w:t>
-            </w:r>
-            <w:proofErr w:type="spellStart"/>
-            <w:r>
-              <w:rPr>
-                <w:rFonts w:ascii="宋体" w:eastAsia="宋体" w:hAnsi="宋体" w:cs="宋体"/>
-                <w:kern w:val="0"/>
-                <w:sz w:val="24"/>
-                <w:szCs w:val="24"/>
-              </w:rPr>
-              <w:t>importkeystore</w:t>
-            </w:r>
-            <w:proofErr w:type="spellEnd"/>
-            <w:r>
-              <w:rPr>
-                <w:rFonts w:ascii="宋体" w:eastAsia="宋体" w:hAnsi="宋体" w:cs="宋体"/>
-                <w:kern w:val="0"/>
-                <w:sz w:val="24"/>
-                <w:szCs w:val="24"/>
-              </w:rPr>
-              <w:t>，将密钥库格式由PKCS#12转换为JKS。</w:t>
+              <w:t>通过keytool密钥库导入命令importkeystore，将密钥库格式由PKCS#12转换为JKS。</w:t>
             </w:r>
           </w:p>
         </w:tc>
@@ -31306,7 +28940,6 @@
                 <w:szCs w:val="24"/>
               </w:rPr>
             </w:pPr>
-            <w:proofErr w:type="spellStart"/>
             <w:r>
               <w:rPr>
                 <w:rFonts w:ascii="宋体" w:eastAsia="宋体" w:hAnsi="宋体" w:cs="宋体"/>
@@ -31314,17 +28947,7 @@
                 <w:sz w:val="24"/>
                 <w:szCs w:val="24"/>
               </w:rPr>
-              <w:t>Cmd</w:t>
-            </w:r>
-            <w:proofErr w:type="spellEnd"/>
-            <w:r>
-              <w:rPr>
-                <w:rFonts w:ascii="宋体" w:eastAsia="宋体" w:hAnsi="宋体" w:cs="宋体"/>
-                <w:kern w:val="0"/>
-                <w:sz w:val="24"/>
-                <w:szCs w:val="24"/>
-              </w:rPr>
-              <w:t>代码  收藏代码</w:t>
+              <w:t>Cmd代码  收藏代码</w:t>
             </w:r>
           </w:p>
         </w:tc>
@@ -32223,7 +29846,6 @@
                 <w:szCs w:val="24"/>
               </w:rPr>
             </w:pPr>
-            <w:proofErr w:type="spellStart"/>
             <w:r>
               <w:rPr>
                 <w:rFonts w:ascii="宋体" w:eastAsia="宋体" w:hAnsi="宋体" w:cs="宋体"/>
@@ -32231,197 +29853,7 @@
                 <w:sz w:val="24"/>
                 <w:szCs w:val="24"/>
               </w:rPr>
-              <w:t>keytool</w:t>
-            </w:r>
-            <w:proofErr w:type="spellEnd"/>
-            <w:r>
-              <w:rPr>
-                <w:rFonts w:ascii="宋体" w:eastAsia="宋体" w:hAnsi="宋体" w:cs="宋体"/>
-                <w:kern w:val="0"/>
-                <w:sz w:val="24"/>
-                <w:szCs w:val="24"/>
-              </w:rPr>
-              <w:t xml:space="preserve"> -</w:t>
-            </w:r>
-            <w:proofErr w:type="spellStart"/>
-            <w:r>
-              <w:rPr>
-                <w:rFonts w:ascii="宋体" w:eastAsia="宋体" w:hAnsi="宋体" w:cs="宋体"/>
-                <w:kern w:val="0"/>
-                <w:sz w:val="24"/>
-                <w:szCs w:val="24"/>
-              </w:rPr>
-              <w:t>importkeystore</w:t>
-            </w:r>
-            <w:proofErr w:type="spellEnd"/>
-            <w:r>
-              <w:rPr>
-                <w:rFonts w:ascii="宋体" w:eastAsia="宋体" w:hAnsi="宋体" w:cs="宋体"/>
-                <w:kern w:val="0"/>
-                <w:sz w:val="24"/>
-                <w:szCs w:val="24"/>
-              </w:rPr>
-              <w:t xml:space="preserve"> -v  -</w:t>
-            </w:r>
-            <w:proofErr w:type="spellStart"/>
-            <w:r>
-              <w:rPr>
-                <w:rFonts w:ascii="宋体" w:eastAsia="宋体" w:hAnsi="宋体" w:cs="宋体"/>
-                <w:kern w:val="0"/>
-                <w:sz w:val="24"/>
-                <w:szCs w:val="24"/>
-              </w:rPr>
-              <w:t>srckeystore</w:t>
-            </w:r>
-            <w:proofErr w:type="spellEnd"/>
-            <w:r>
-              <w:rPr>
-                <w:rFonts w:ascii="宋体" w:eastAsia="宋体" w:hAnsi="宋体" w:cs="宋体"/>
-                <w:kern w:val="0"/>
-                <w:sz w:val="24"/>
-                <w:szCs w:val="24"/>
-              </w:rPr>
-              <w:t xml:space="preserve"> zlex.pfx -</w:t>
-            </w:r>
-            <w:proofErr w:type="spellStart"/>
-            <w:r>
-              <w:rPr>
-                <w:rFonts w:ascii="宋体" w:eastAsia="宋体" w:hAnsi="宋体" w:cs="宋体"/>
-                <w:kern w:val="0"/>
-                <w:sz w:val="24"/>
-                <w:szCs w:val="24"/>
-              </w:rPr>
-              <w:t>srcstoretype</w:t>
-            </w:r>
-            <w:proofErr w:type="spellEnd"/>
-            <w:r>
-              <w:rPr>
-                <w:rFonts w:ascii="宋体" w:eastAsia="宋体" w:hAnsi="宋体" w:cs="宋体"/>
-                <w:kern w:val="0"/>
-                <w:sz w:val="24"/>
-                <w:szCs w:val="24"/>
-              </w:rPr>
-              <w:t xml:space="preserve"> pkcs12 -</w:t>
-            </w:r>
-            <w:proofErr w:type="spellStart"/>
-            <w:r>
-              <w:rPr>
-                <w:rFonts w:ascii="宋体" w:eastAsia="宋体" w:hAnsi="宋体" w:cs="宋体"/>
-                <w:kern w:val="0"/>
-                <w:sz w:val="24"/>
-                <w:szCs w:val="24"/>
-              </w:rPr>
-              <w:t>srcstorepass</w:t>
-            </w:r>
-            <w:proofErr w:type="spellEnd"/>
-            <w:r>
-              <w:rPr>
-                <w:rFonts w:ascii="宋体" w:eastAsia="宋体" w:hAnsi="宋体" w:cs="宋体"/>
-                <w:kern w:val="0"/>
-                <w:sz w:val="24"/>
-                <w:szCs w:val="24"/>
-              </w:rPr>
-              <w:t xml:space="preserve"> 123456 -</w:t>
-            </w:r>
-            <w:proofErr w:type="spellStart"/>
-            <w:r>
-              <w:rPr>
-                <w:rFonts w:ascii="宋体" w:eastAsia="宋体" w:hAnsi="宋体" w:cs="宋体"/>
-                <w:kern w:val="0"/>
-                <w:sz w:val="24"/>
-                <w:szCs w:val="24"/>
-              </w:rPr>
-              <w:t>destkeystore</w:t>
-            </w:r>
-            <w:proofErr w:type="spellEnd"/>
-            <w:r>
-              <w:rPr>
-                <w:rFonts w:ascii="宋体" w:eastAsia="宋体" w:hAnsi="宋体" w:cs="宋体"/>
-                <w:kern w:val="0"/>
-                <w:sz w:val="24"/>
-                <w:szCs w:val="24"/>
-              </w:rPr>
-              <w:t xml:space="preserve"> </w:t>
-            </w:r>
-            <w:proofErr w:type="spellStart"/>
-            <w:r>
-              <w:rPr>
-                <w:rFonts w:ascii="宋体" w:eastAsia="宋体" w:hAnsi="宋体" w:cs="宋体"/>
-                <w:kern w:val="0"/>
-                <w:sz w:val="24"/>
-                <w:szCs w:val="24"/>
-              </w:rPr>
-              <w:t>zlex.keystore</w:t>
-            </w:r>
-            <w:proofErr w:type="spellEnd"/>
-            <w:r>
-              <w:rPr>
-                <w:rFonts w:ascii="宋体" w:eastAsia="宋体" w:hAnsi="宋体" w:cs="宋体"/>
-                <w:kern w:val="0"/>
-                <w:sz w:val="24"/>
-                <w:szCs w:val="24"/>
-              </w:rPr>
-              <w:t xml:space="preserve"> -</w:t>
-            </w:r>
-            <w:proofErr w:type="spellStart"/>
-            <w:r>
-              <w:rPr>
-                <w:rFonts w:ascii="宋体" w:eastAsia="宋体" w:hAnsi="宋体" w:cs="宋体"/>
-                <w:kern w:val="0"/>
-                <w:sz w:val="24"/>
-                <w:szCs w:val="24"/>
-              </w:rPr>
-              <w:t>deststoretype</w:t>
-            </w:r>
-            <w:proofErr w:type="spellEnd"/>
-            <w:r>
-              <w:rPr>
-                <w:rFonts w:ascii="宋体" w:eastAsia="宋体" w:hAnsi="宋体" w:cs="宋体"/>
-                <w:kern w:val="0"/>
-                <w:sz w:val="24"/>
-                <w:szCs w:val="24"/>
-              </w:rPr>
-              <w:t xml:space="preserve"> </w:t>
-            </w:r>
-            <w:proofErr w:type="spellStart"/>
-            <w:r>
-              <w:rPr>
-                <w:rFonts w:ascii="宋体" w:eastAsia="宋体" w:hAnsi="宋体" w:cs="宋体"/>
-                <w:kern w:val="0"/>
-                <w:sz w:val="24"/>
-                <w:szCs w:val="24"/>
-              </w:rPr>
-              <w:t>jks</w:t>
-            </w:r>
-            <w:proofErr w:type="spellEnd"/>
-            <w:r>
-              <w:rPr>
-                <w:rFonts w:ascii="宋体" w:eastAsia="宋体" w:hAnsi="宋体" w:cs="宋体"/>
-                <w:kern w:val="0"/>
-                <w:sz w:val="24"/>
-                <w:szCs w:val="24"/>
-              </w:rPr>
-              <w:t xml:space="preserve"> -</w:t>
-            </w:r>
-            <w:proofErr w:type="spellStart"/>
-            <w:r>
-              <w:rPr>
-                <w:rFonts w:ascii="宋体" w:eastAsia="宋体" w:hAnsi="宋体" w:cs="宋体"/>
-                <w:kern w:val="0"/>
-                <w:sz w:val="24"/>
-                <w:szCs w:val="24"/>
-              </w:rPr>
-              <w:t>deststorepass</w:t>
-            </w:r>
-            <w:proofErr w:type="spellEnd"/>
-            <w:r>
-              <w:rPr>
-                <w:rFonts w:ascii="宋体" w:eastAsia="宋体" w:hAnsi="宋体" w:cs="宋体"/>
-                <w:kern w:val="0"/>
-                <w:sz w:val="24"/>
-                <w:szCs w:val="24"/>
-              </w:rPr>
-              <w:t xml:space="preserve"> 123456  </w:t>
+              <w:t>keytool -importkeystore -v  -srckeystore zlex.pfx -srcstoretype pkcs12 -srcstorepass 123456 -destkeystore zlex.keystore -deststoretype jks -deststorepass 123456  </w:t>
             </w:r>
           </w:p>
         </w:tc>
@@ -32551,27 +29983,7 @@
                 <w:sz w:val="24"/>
                 <w:szCs w:val="24"/>
               </w:rPr>
-              <w:t>-</w:t>
-            </w:r>
-            <w:proofErr w:type="spellStart"/>
-            <w:r>
-              <w:rPr>
-                <w:rFonts w:ascii="宋体" w:eastAsia="宋体" w:hAnsi="宋体" w:cs="宋体"/>
-                <w:kern w:val="0"/>
-                <w:sz w:val="24"/>
-                <w:szCs w:val="24"/>
-              </w:rPr>
-              <w:t>importkeystore</w:t>
-            </w:r>
-            <w:proofErr w:type="spellEnd"/>
-            <w:r>
-              <w:rPr>
-                <w:rFonts w:ascii="宋体" w:eastAsia="宋体" w:hAnsi="宋体" w:cs="宋体"/>
-                <w:kern w:val="0"/>
-                <w:sz w:val="24"/>
-                <w:szCs w:val="24"/>
-              </w:rPr>
-              <w:t>导入密钥库，通过格式设定，我们可以将PKCS#12文件转换为JKS格式。 </w:t>
+              <w:t>-importkeystore导入密钥库，通过格式设定，我们可以将PKCS#12文件转换为JKS格式。 </w:t>
             </w:r>
           </w:p>
         </w:tc>
@@ -33344,27 +30756,7 @@
                 <w:sz w:val="24"/>
                 <w:szCs w:val="24"/>
               </w:rPr>
-              <w:t>-</w:t>
-            </w:r>
-            <w:proofErr w:type="spellStart"/>
-            <w:r>
-              <w:rPr>
-                <w:rFonts w:ascii="宋体" w:eastAsia="宋体" w:hAnsi="宋体" w:cs="宋体"/>
-                <w:kern w:val="0"/>
-                <w:sz w:val="24"/>
-                <w:szCs w:val="24"/>
-              </w:rPr>
-              <w:t>srckeystore</w:t>
-            </w:r>
-            <w:proofErr w:type="spellEnd"/>
-            <w:r>
-              <w:rPr>
-                <w:rFonts w:ascii="宋体" w:eastAsia="宋体" w:hAnsi="宋体" w:cs="宋体"/>
-                <w:kern w:val="0"/>
-                <w:sz w:val="24"/>
-                <w:szCs w:val="24"/>
-              </w:rPr>
-              <w:t>源密钥库，这里是zlex.pfx </w:t>
+              <w:t>-srckeystore源密钥库，这里是zlex.pfx </w:t>
             </w:r>
           </w:p>
         </w:tc>
@@ -33760,27 +31152,7 @@
                 <w:sz w:val="24"/>
                 <w:szCs w:val="24"/>
               </w:rPr>
-              <w:t>-</w:t>
-            </w:r>
-            <w:proofErr w:type="spellStart"/>
-            <w:r>
-              <w:rPr>
-                <w:rFonts w:ascii="宋体" w:eastAsia="宋体" w:hAnsi="宋体" w:cs="宋体"/>
-                <w:kern w:val="0"/>
-                <w:sz w:val="24"/>
-                <w:szCs w:val="24"/>
-              </w:rPr>
-              <w:t>srcstoretype</w:t>
-            </w:r>
-            <w:proofErr w:type="spellEnd"/>
-            <w:r>
-              <w:rPr>
-                <w:rFonts w:ascii="宋体" w:eastAsia="宋体" w:hAnsi="宋体" w:cs="宋体"/>
-                <w:kern w:val="0"/>
-                <w:sz w:val="24"/>
-                <w:szCs w:val="24"/>
-              </w:rPr>
-              <w:t>源密钥库格式，这里为pkcs12 </w:t>
+              <w:t>-srcstoretype源密钥库格式，这里为pkcs12 </w:t>
             </w:r>
           </w:p>
         </w:tc>
@@ -34176,27 +31548,7 @@
                 <w:sz w:val="24"/>
                 <w:szCs w:val="24"/>
               </w:rPr>
-              <w:t>-</w:t>
-            </w:r>
-            <w:proofErr w:type="spellStart"/>
-            <w:r>
-              <w:rPr>
-                <w:rFonts w:ascii="宋体" w:eastAsia="宋体" w:hAnsi="宋体" w:cs="宋体"/>
-                <w:kern w:val="0"/>
-                <w:sz w:val="24"/>
-                <w:szCs w:val="24"/>
-              </w:rPr>
-              <w:t>srcstorepass</w:t>
-            </w:r>
-            <w:proofErr w:type="spellEnd"/>
-            <w:r>
-              <w:rPr>
-                <w:rFonts w:ascii="宋体" w:eastAsia="宋体" w:hAnsi="宋体" w:cs="宋体"/>
-                <w:kern w:val="0"/>
-                <w:sz w:val="24"/>
-                <w:szCs w:val="24"/>
-              </w:rPr>
-              <w:t>源密钥库密码，这里为123456 </w:t>
+              <w:t>-srcstorepass源密钥库密码，这里为123456 </w:t>
             </w:r>
           </w:p>
         </w:tc>
@@ -34593,47 +31945,7 @@
                 <w:szCs w:val="24"/>
               </w:rPr>
               <w:lastRenderedPageBreak/>
-              <w:t>-</w:t>
-            </w:r>
-            <w:proofErr w:type="spellStart"/>
-            <w:r>
-              <w:rPr>
-                <w:rFonts w:ascii="宋体" w:eastAsia="宋体" w:hAnsi="宋体" w:cs="宋体"/>
-                <w:kern w:val="0"/>
-                <w:sz w:val="24"/>
-                <w:szCs w:val="24"/>
-              </w:rPr>
-              <w:t>destkeystore</w:t>
-            </w:r>
-            <w:proofErr w:type="spellEnd"/>
-            <w:r>
-              <w:rPr>
-                <w:rFonts w:ascii="宋体" w:eastAsia="宋体" w:hAnsi="宋体" w:cs="宋体"/>
-                <w:kern w:val="0"/>
-                <w:sz w:val="24"/>
-                <w:szCs w:val="24"/>
-              </w:rPr>
-              <w:t>目标密钥库，这里为</w:t>
-            </w:r>
-            <w:proofErr w:type="spellStart"/>
-            <w:r>
-              <w:rPr>
-                <w:rFonts w:ascii="宋体" w:eastAsia="宋体" w:hAnsi="宋体" w:cs="宋体"/>
-                <w:kern w:val="0"/>
-                <w:sz w:val="24"/>
-                <w:szCs w:val="24"/>
-              </w:rPr>
-              <w:t>zlex.keystore</w:t>
-            </w:r>
-            <w:proofErr w:type="spellEnd"/>
-            <w:r>
-              <w:rPr>
-                <w:rFonts w:ascii="宋体" w:eastAsia="宋体" w:hAnsi="宋体" w:cs="宋体"/>
-                <w:kern w:val="0"/>
-                <w:sz w:val="24"/>
-                <w:szCs w:val="24"/>
-              </w:rPr>
-              <w:t> </w:t>
+              <w:t>-destkeystore目标密钥库，这里为zlex.keystore </w:t>
             </w:r>
           </w:p>
         </w:tc>
@@ -35010,47 +32322,7 @@
                 <w:sz w:val="24"/>
                 <w:szCs w:val="24"/>
               </w:rPr>
-              <w:t>-</w:t>
-            </w:r>
-            <w:proofErr w:type="spellStart"/>
-            <w:r>
-              <w:rPr>
-                <w:rFonts w:ascii="宋体" w:eastAsia="宋体" w:hAnsi="宋体" w:cs="宋体"/>
-                <w:kern w:val="0"/>
-                <w:sz w:val="24"/>
-                <w:szCs w:val="24"/>
-              </w:rPr>
-              <w:t>deststoretype</w:t>
-            </w:r>
-            <w:proofErr w:type="spellEnd"/>
-            <w:r>
-              <w:rPr>
-                <w:rFonts w:ascii="宋体" w:eastAsia="宋体" w:hAnsi="宋体" w:cs="宋体"/>
-                <w:kern w:val="0"/>
-                <w:sz w:val="24"/>
-                <w:szCs w:val="24"/>
-              </w:rPr>
-              <w:t>目标密钥库格式，这里为</w:t>
-            </w:r>
-            <w:proofErr w:type="spellStart"/>
-            <w:r>
-              <w:rPr>
-                <w:rFonts w:ascii="宋体" w:eastAsia="宋体" w:hAnsi="宋体" w:cs="宋体"/>
-                <w:kern w:val="0"/>
-                <w:sz w:val="24"/>
-                <w:szCs w:val="24"/>
-              </w:rPr>
-              <w:t>jks</w:t>
-            </w:r>
-            <w:proofErr w:type="spellEnd"/>
-            <w:r>
-              <w:rPr>
-                <w:rFonts w:ascii="宋体" w:eastAsia="宋体" w:hAnsi="宋体" w:cs="宋体"/>
-                <w:kern w:val="0"/>
-                <w:sz w:val="24"/>
-                <w:szCs w:val="24"/>
-              </w:rPr>
-              <w:t>，默认值也如此 </w:t>
+              <w:t>-deststoretype目标密钥库格式，这里为jks，默认值也如此 </w:t>
             </w:r>
           </w:p>
         </w:tc>
@@ -35427,27 +32699,7 @@
                 <w:sz w:val="24"/>
                 <w:szCs w:val="24"/>
               </w:rPr>
-              <w:t>-</w:t>
-            </w:r>
-            <w:proofErr w:type="spellStart"/>
-            <w:r>
-              <w:rPr>
-                <w:rFonts w:ascii="宋体" w:eastAsia="宋体" w:hAnsi="宋体" w:cs="宋体"/>
-                <w:kern w:val="0"/>
-                <w:sz w:val="24"/>
-                <w:szCs w:val="24"/>
-              </w:rPr>
-              <w:t>deststorepass</w:t>
-            </w:r>
-            <w:proofErr w:type="spellEnd"/>
-            <w:r>
-              <w:rPr>
-                <w:rFonts w:ascii="宋体" w:eastAsia="宋体" w:hAnsi="宋体" w:cs="宋体"/>
-                <w:kern w:val="0"/>
-                <w:sz w:val="24"/>
-                <w:szCs w:val="24"/>
-              </w:rPr>
-              <w:t>目标密钥库密码，这里为123456 </w:t>
+              <w:t>-deststorepass目标密钥库密码，这里为123456 </w:t>
             </w:r>
           </w:p>
         </w:tc>
@@ -35843,27 +33095,7 @@
                 <w:sz w:val="24"/>
                 <w:szCs w:val="24"/>
               </w:rPr>
-              <w:t>通过这个操作，我们能够获得所需的密钥库文件</w:t>
-            </w:r>
-            <w:proofErr w:type="spellStart"/>
-            <w:r>
-              <w:rPr>
-                <w:rFonts w:ascii="宋体" w:eastAsia="宋体" w:hAnsi="宋体" w:cs="宋体"/>
-                <w:kern w:val="0"/>
-                <w:sz w:val="24"/>
-                <w:szCs w:val="24"/>
-              </w:rPr>
-              <w:t>zlex.keystore</w:t>
-            </w:r>
-            <w:proofErr w:type="spellEnd"/>
-            <w:r>
-              <w:rPr>
-                <w:rFonts w:ascii="宋体" w:eastAsia="宋体" w:hAnsi="宋体" w:cs="宋体"/>
-                <w:kern w:val="0"/>
-                <w:sz w:val="24"/>
-                <w:szCs w:val="24"/>
-              </w:rPr>
-              <w:t>。 </w:t>
+              <w:t>通过这个操作，我们能够获得所需的密钥库文件zlex.keystore。 </w:t>
             </w:r>
           </w:p>
         </w:tc>
@@ -36477,7 +33709,6 @@
                 <w:szCs w:val="24"/>
               </w:rPr>
             </w:pPr>
-            <w:proofErr w:type="spellStart"/>
             <w:r>
               <w:rPr>
                 <w:rFonts w:ascii="宋体" w:eastAsia="宋体" w:hAnsi="宋体" w:cs="宋体"/>
@@ -36485,17 +33716,7 @@
                 <w:sz w:val="24"/>
                 <w:szCs w:val="24"/>
               </w:rPr>
-              <w:t>Cmd</w:t>
-            </w:r>
-            <w:proofErr w:type="spellEnd"/>
-            <w:r>
-              <w:rPr>
-                <w:rFonts w:ascii="宋体" w:eastAsia="宋体" w:hAnsi="宋体" w:cs="宋体"/>
-                <w:kern w:val="0"/>
-                <w:sz w:val="24"/>
-                <w:szCs w:val="24"/>
-              </w:rPr>
-              <w:t>代码  收藏代码</w:t>
+              <w:t>Cmd代码  收藏代码</w:t>
             </w:r>
           </w:p>
         </w:tc>
@@ -37394,7 +34615,6 @@
                 <w:szCs w:val="24"/>
               </w:rPr>
             </w:pPr>
-            <w:proofErr w:type="spellStart"/>
             <w:r>
               <w:rPr>
                 <w:rFonts w:ascii="宋体" w:eastAsia="宋体" w:hAnsi="宋体" w:cs="宋体"/>
@@ -37402,77 +34622,7 @@
                 <w:sz w:val="24"/>
                 <w:szCs w:val="24"/>
               </w:rPr>
-              <w:t>keytool</w:t>
-            </w:r>
-            <w:proofErr w:type="spellEnd"/>
-            <w:r>
-              <w:rPr>
-                <w:rFonts w:ascii="宋体" w:eastAsia="宋体" w:hAnsi="宋体" w:cs="宋体"/>
-                <w:kern w:val="0"/>
-                <w:sz w:val="24"/>
-                <w:szCs w:val="24"/>
-              </w:rPr>
-              <w:t xml:space="preserve"> -list -</w:t>
-            </w:r>
-            <w:proofErr w:type="spellStart"/>
-            <w:r>
-              <w:rPr>
-                <w:rFonts w:ascii="宋体" w:eastAsia="宋体" w:hAnsi="宋体" w:cs="宋体"/>
-                <w:kern w:val="0"/>
-                <w:sz w:val="24"/>
-                <w:szCs w:val="24"/>
-              </w:rPr>
-              <w:t>keystore</w:t>
-            </w:r>
-            <w:proofErr w:type="spellEnd"/>
-            <w:r>
-              <w:rPr>
-                <w:rFonts w:ascii="宋体" w:eastAsia="宋体" w:hAnsi="宋体" w:cs="宋体"/>
-                <w:kern w:val="0"/>
-                <w:sz w:val="24"/>
-                <w:szCs w:val="24"/>
-              </w:rPr>
-              <w:t xml:space="preserve"> </w:t>
-            </w:r>
-            <w:proofErr w:type="spellStart"/>
-            <w:r>
-              <w:rPr>
-                <w:rFonts w:ascii="宋体" w:eastAsia="宋体" w:hAnsi="宋体" w:cs="宋体"/>
-                <w:kern w:val="0"/>
-                <w:sz w:val="24"/>
-                <w:szCs w:val="24"/>
-              </w:rPr>
-              <w:t>zlex.keystore</w:t>
-            </w:r>
-            <w:proofErr w:type="spellEnd"/>
-            <w:r>
-              <w:rPr>
-                <w:rFonts w:ascii="宋体" w:eastAsia="宋体" w:hAnsi="宋体" w:cs="宋体"/>
-                <w:kern w:val="0"/>
-                <w:sz w:val="24"/>
-                <w:szCs w:val="24"/>
-              </w:rPr>
-              <w:t xml:space="preserve"> -</w:t>
-            </w:r>
-            <w:proofErr w:type="spellStart"/>
-            <w:r>
-              <w:rPr>
-                <w:rFonts w:ascii="宋体" w:eastAsia="宋体" w:hAnsi="宋体" w:cs="宋体"/>
-                <w:kern w:val="0"/>
-                <w:sz w:val="24"/>
-                <w:szCs w:val="24"/>
-              </w:rPr>
-              <w:t>storepass</w:t>
-            </w:r>
-            <w:proofErr w:type="spellEnd"/>
-            <w:r>
-              <w:rPr>
-                <w:rFonts w:ascii="宋体" w:eastAsia="宋体" w:hAnsi="宋体" w:cs="宋体"/>
-                <w:kern w:val="0"/>
-                <w:sz w:val="24"/>
-                <w:szCs w:val="24"/>
-              </w:rPr>
-              <w:t xml:space="preserve"> 123456 -v  </w:t>
+              <w:t>keytool -list -keystore zlex.keystore -storepass 123456 -v  </w:t>
             </w:r>
           </w:p>
         </w:tc>
@@ -38283,39 +35433,8 @@
                 <w:sz w:val="24"/>
                 <w:szCs w:val="24"/>
               </w:rPr>
-              <w:t> -</w:t>
+              <w:t> -keystore密钥库,这里是zlex.keystore</w:t>
             </w:r>
-            <w:proofErr w:type="spellStart"/>
-            <w:r>
-              <w:rPr>
-                <w:rFonts w:ascii="宋体" w:eastAsia="宋体" w:hAnsi="宋体" w:cs="宋体"/>
-                <w:kern w:val="0"/>
-                <w:sz w:val="24"/>
-                <w:szCs w:val="24"/>
-              </w:rPr>
-              <w:t>keystore</w:t>
-            </w:r>
-            <w:proofErr w:type="spellEnd"/>
-            <w:r>
-              <w:rPr>
-                <w:rFonts w:ascii="宋体" w:eastAsia="宋体" w:hAnsi="宋体" w:cs="宋体"/>
-                <w:kern w:val="0"/>
-                <w:sz w:val="24"/>
-                <w:szCs w:val="24"/>
-              </w:rPr>
-              <w:t>密钥库,这里是</w:t>
-            </w:r>
-            <w:proofErr w:type="spellStart"/>
-            <w:r>
-              <w:rPr>
-                <w:rFonts w:ascii="宋体" w:eastAsia="宋体" w:hAnsi="宋体" w:cs="宋体"/>
-                <w:kern w:val="0"/>
-                <w:sz w:val="24"/>
-                <w:szCs w:val="24"/>
-              </w:rPr>
-              <w:t>zlex.keystore</w:t>
-            </w:r>
-            <w:proofErr w:type="spellEnd"/>
           </w:p>
         </w:tc>
         <w:tc>
@@ -38710,27 +35829,7 @@
                 <w:sz w:val="24"/>
                 <w:szCs w:val="24"/>
               </w:rPr>
-              <w:t> -</w:t>
-            </w:r>
-            <w:proofErr w:type="spellStart"/>
-            <w:r>
-              <w:rPr>
-                <w:rFonts w:ascii="宋体" w:eastAsia="宋体" w:hAnsi="宋体" w:cs="宋体"/>
-                <w:kern w:val="0"/>
-                <w:sz w:val="24"/>
-                <w:szCs w:val="24"/>
-              </w:rPr>
-              <w:t>storepass</w:t>
-            </w:r>
-            <w:proofErr w:type="spellEnd"/>
-            <w:r>
-              <w:rPr>
-                <w:rFonts w:ascii="宋体" w:eastAsia="宋体" w:hAnsi="宋体" w:cs="宋体"/>
-                <w:kern w:val="0"/>
-                <w:sz w:val="24"/>
-                <w:szCs w:val="24"/>
-              </w:rPr>
-              <w:t>密钥库密码,这里是123456</w:t>
+              <w:t> -storepass密钥库密码,这里是123456</w:t>
             </w:r>
           </w:p>
         </w:tc>
@@ -40025,7 +37124,6 @@
                 <w:szCs w:val="24"/>
               </w:rPr>
             </w:pPr>
-            <w:proofErr w:type="spellStart"/>
             <w:r>
               <w:rPr>
                 <w:rFonts w:ascii="宋体" w:eastAsia="宋体" w:hAnsi="宋体" w:cs="宋体"/>
@@ -40033,17 +37131,7 @@
                 <w:sz w:val="24"/>
                 <w:szCs w:val="24"/>
               </w:rPr>
-              <w:t>Cmd</w:t>
-            </w:r>
-            <w:proofErr w:type="spellEnd"/>
-            <w:r>
-              <w:rPr>
-                <w:rFonts w:ascii="宋体" w:eastAsia="宋体" w:hAnsi="宋体" w:cs="宋体"/>
-                <w:kern w:val="0"/>
-                <w:sz w:val="24"/>
-                <w:szCs w:val="24"/>
-              </w:rPr>
-              <w:t>代码  收藏代码</w:t>
+              <w:t>Cmd代码  收藏代码</w:t>
             </w:r>
           </w:p>
         </w:tc>
@@ -40942,7 +38030,6 @@
                 <w:szCs w:val="24"/>
               </w:rPr>
             </w:pPr>
-            <w:proofErr w:type="spellStart"/>
             <w:r>
               <w:rPr>
                 <w:rFonts w:ascii="宋体" w:eastAsia="宋体" w:hAnsi="宋体" w:cs="宋体"/>
@@ -40950,97 +38037,7 @@
                 <w:sz w:val="24"/>
                 <w:szCs w:val="24"/>
               </w:rPr>
-              <w:t>keytool</w:t>
-            </w:r>
-            <w:proofErr w:type="spellEnd"/>
-            <w:r>
-              <w:rPr>
-                <w:rFonts w:ascii="宋体" w:eastAsia="宋体" w:hAnsi="宋体" w:cs="宋体"/>
-                <w:kern w:val="0"/>
-                <w:sz w:val="24"/>
-                <w:szCs w:val="24"/>
-              </w:rPr>
-              <w:t xml:space="preserve"> -</w:t>
-            </w:r>
-            <w:proofErr w:type="spellStart"/>
-            <w:r>
-              <w:rPr>
-                <w:rFonts w:ascii="宋体" w:eastAsia="宋体" w:hAnsi="宋体" w:cs="宋体"/>
-                <w:kern w:val="0"/>
-                <w:sz w:val="24"/>
-                <w:szCs w:val="24"/>
-              </w:rPr>
-              <w:t>exportcert</w:t>
-            </w:r>
-            <w:proofErr w:type="spellEnd"/>
-            <w:r>
-              <w:rPr>
-                <w:rFonts w:ascii="宋体" w:eastAsia="宋体" w:hAnsi="宋体" w:cs="宋体"/>
-                <w:kern w:val="0"/>
-                <w:sz w:val="24"/>
-                <w:szCs w:val="24"/>
-              </w:rPr>
-              <w:t xml:space="preserve"> -alias 1 -</w:t>
-            </w:r>
-            <w:proofErr w:type="spellStart"/>
-            <w:r>
-              <w:rPr>
-                <w:rFonts w:ascii="宋体" w:eastAsia="宋体" w:hAnsi="宋体" w:cs="宋体"/>
-                <w:kern w:val="0"/>
-                <w:sz w:val="24"/>
-                <w:szCs w:val="24"/>
-              </w:rPr>
-              <w:t>keystore</w:t>
-            </w:r>
-            <w:proofErr w:type="spellEnd"/>
-            <w:r>
-              <w:rPr>
-                <w:rFonts w:ascii="宋体" w:eastAsia="宋体" w:hAnsi="宋体" w:cs="宋体"/>
-                <w:kern w:val="0"/>
-                <w:sz w:val="24"/>
-                <w:szCs w:val="24"/>
-              </w:rPr>
-              <w:t xml:space="preserve"> </w:t>
-            </w:r>
-            <w:proofErr w:type="spellStart"/>
-            <w:r>
-              <w:rPr>
-                <w:rFonts w:ascii="宋体" w:eastAsia="宋体" w:hAnsi="宋体" w:cs="宋体"/>
-                <w:kern w:val="0"/>
-                <w:sz w:val="24"/>
-                <w:szCs w:val="24"/>
-              </w:rPr>
-              <w:t>zlex.keystore</w:t>
-            </w:r>
-            <w:proofErr w:type="spellEnd"/>
-            <w:r>
-              <w:rPr>
-                <w:rFonts w:ascii="宋体" w:eastAsia="宋体" w:hAnsi="宋体" w:cs="宋体"/>
-                <w:kern w:val="0"/>
-                <w:sz w:val="24"/>
-                <w:szCs w:val="24"/>
-              </w:rPr>
-              <w:t xml:space="preserve"> -file zlex.crt -</w:t>
-            </w:r>
-            <w:proofErr w:type="spellStart"/>
-            <w:r>
-              <w:rPr>
-                <w:rFonts w:ascii="宋体" w:eastAsia="宋体" w:hAnsi="宋体" w:cs="宋体"/>
-                <w:kern w:val="0"/>
-                <w:sz w:val="24"/>
-                <w:szCs w:val="24"/>
-              </w:rPr>
-              <w:t>storepass</w:t>
-            </w:r>
-            <w:proofErr w:type="spellEnd"/>
-            <w:r>
-              <w:rPr>
-                <w:rFonts w:ascii="宋体" w:eastAsia="宋体" w:hAnsi="宋体" w:cs="宋体"/>
-                <w:kern w:val="0"/>
-                <w:sz w:val="24"/>
-                <w:szCs w:val="24"/>
-              </w:rPr>
-              <w:t xml:space="preserve"> 123456  </w:t>
+              <w:t>keytool -exportcert -alias 1 -keystore zlex.keystore -file zlex.crt -storepass 123456  </w:t>
             </w:r>
           </w:p>
         </w:tc>
@@ -41341,27 +38338,7 @@
                 <w:sz w:val="24"/>
                 <w:szCs w:val="24"/>
               </w:rPr>
-              <w:t> -</w:t>
-            </w:r>
-            <w:proofErr w:type="spellStart"/>
-            <w:r>
-              <w:rPr>
-                <w:rFonts w:ascii="宋体" w:eastAsia="宋体" w:hAnsi="宋体" w:cs="宋体"/>
-                <w:kern w:val="0"/>
-                <w:sz w:val="24"/>
-                <w:szCs w:val="24"/>
-              </w:rPr>
-              <w:t>exportcert</w:t>
-            </w:r>
-            <w:proofErr w:type="spellEnd"/>
-            <w:r>
-              <w:rPr>
-                <w:rFonts w:ascii="宋体" w:eastAsia="宋体" w:hAnsi="宋体" w:cs="宋体"/>
-                <w:kern w:val="0"/>
-                <w:sz w:val="24"/>
-                <w:szCs w:val="24"/>
-              </w:rPr>
-              <w:t>导出证书</w:t>
+              <w:t> -exportcert导出证书</w:t>
             </w:r>
           </w:p>
         </w:tc>
@@ -42229,39 +39206,8 @@
                 <w:sz w:val="24"/>
                 <w:szCs w:val="24"/>
               </w:rPr>
-              <w:t> -</w:t>
+              <w:t> -keystore密钥库,这里是zlex.keystore</w:t>
             </w:r>
-            <w:proofErr w:type="spellStart"/>
-            <w:r>
-              <w:rPr>
-                <w:rFonts w:ascii="宋体" w:eastAsia="宋体" w:hAnsi="宋体" w:cs="宋体"/>
-                <w:kern w:val="0"/>
-                <w:sz w:val="24"/>
-                <w:szCs w:val="24"/>
-              </w:rPr>
-              <w:t>keystore</w:t>
-            </w:r>
-            <w:proofErr w:type="spellEnd"/>
-            <w:r>
-              <w:rPr>
-                <w:rFonts w:ascii="宋体" w:eastAsia="宋体" w:hAnsi="宋体" w:cs="宋体"/>
-                <w:kern w:val="0"/>
-                <w:sz w:val="24"/>
-                <w:szCs w:val="24"/>
-              </w:rPr>
-              <w:t>密钥库,这里是</w:t>
-            </w:r>
-            <w:proofErr w:type="spellStart"/>
-            <w:r>
-              <w:rPr>
-                <w:rFonts w:ascii="宋体" w:eastAsia="宋体" w:hAnsi="宋体" w:cs="宋体"/>
-                <w:kern w:val="0"/>
-                <w:sz w:val="24"/>
-                <w:szCs w:val="24"/>
-              </w:rPr>
-              <w:t>zlex.keystore</w:t>
-            </w:r>
-            <w:proofErr w:type="spellEnd"/>
           </w:p>
         </w:tc>
         <w:tc>
@@ -43071,27 +40017,7 @@
                 <w:sz w:val="24"/>
                 <w:szCs w:val="24"/>
               </w:rPr>
-              <w:t> -</w:t>
-            </w:r>
-            <w:proofErr w:type="spellStart"/>
-            <w:r>
-              <w:rPr>
-                <w:rFonts w:ascii="宋体" w:eastAsia="宋体" w:hAnsi="宋体" w:cs="宋体"/>
-                <w:kern w:val="0"/>
-                <w:sz w:val="24"/>
-                <w:szCs w:val="24"/>
-              </w:rPr>
-              <w:t>storepass</w:t>
-            </w:r>
-            <w:proofErr w:type="spellEnd"/>
-            <w:r>
-              <w:rPr>
-                <w:rFonts w:ascii="宋体" w:eastAsia="宋体" w:hAnsi="宋体" w:cs="宋体"/>
-                <w:kern w:val="0"/>
-                <w:sz w:val="24"/>
-                <w:szCs w:val="24"/>
-              </w:rPr>
-              <w:t>密钥库密码,这里是123456</w:t>
+              <w:t> -storepass密钥库密码,这里是123456</w:t>
             </w:r>
           </w:p>
         </w:tc>
@@ -44092,13 +41018,7 @@
         </w:rPr>
       </w:pPr>
     </w:p>
-    <w:p>
-      <w:pPr>
-        <w:rPr>
-          <w:rFonts w:hint="eastAsia"/>
-        </w:rPr>
-      </w:pPr>
-    </w:p>
+    <w:p/>
     <w:sectPr>
       <w:pgSz w:w="11906" w:h="16838"/>
       <w:pgMar w:top="720" w:right="720" w:bottom="720" w:left="720" w:header="851" w:footer="992" w:gutter="0"/>
@@ -44107,6 +41027,44 @@
     </w:sectPr>
   </w:body>
 </w:document>
+</file>
+
+<file path=word/endnotes.xml><?xml version="1.0" encoding="utf-8"?>
+<w:endnotes xmlns:ve="http://schemas.openxmlformats.org/markup-compatibility/2006" xmlns:o="urn:schemas-microsoft-com:office:office" xmlns:r="http://schemas.openxmlformats.org/officeDocument/2006/relationships" xmlns:m="http://schemas.openxmlformats.org/officeDocument/2006/math" xmlns:v="urn:schemas-microsoft-com:vml" xmlns:wp="http://schemas.openxmlformats.org/drawingml/2006/wordprocessingDrawing" xmlns:w10="urn:schemas-microsoft-com:office:word" xmlns:w="http://schemas.openxmlformats.org/wordprocessingml/2006/main" xmlns:wne="http://schemas.microsoft.com/office/word/2006/wordml">
+  <w:endnote w:type="separator" w:id="0">
+    <w:p>
+      <w:r>
+        <w:separator/>
+      </w:r>
+    </w:p>
+  </w:endnote>
+  <w:endnote w:type="continuationSeparator" w:id="1">
+    <w:p>
+      <w:r>
+        <w:continuationSeparator/>
+      </w:r>
+    </w:p>
+  </w:endnote>
+</w:endnotes>
+</file>
+
+<file path=word/footnotes.xml><?xml version="1.0" encoding="utf-8"?>
+<w:footnotes xmlns:ve="http://schemas.openxmlformats.org/markup-compatibility/2006" xmlns:o="urn:schemas-microsoft-com:office:office" xmlns:r="http://schemas.openxmlformats.org/officeDocument/2006/relationships" xmlns:m="http://schemas.openxmlformats.org/officeDocument/2006/math" xmlns:v="urn:schemas-microsoft-com:vml" xmlns:wp="http://schemas.openxmlformats.org/drawingml/2006/wordprocessingDrawing" xmlns:w10="urn:schemas-microsoft-com:office:word" xmlns:w="http://schemas.openxmlformats.org/wordprocessingml/2006/main" xmlns:wne="http://schemas.microsoft.com/office/word/2006/wordml">
+  <w:footnote w:type="separator" w:id="0">
+    <w:p>
+      <w:r>
+        <w:separator/>
+      </w:r>
+    </w:p>
+  </w:footnote>
+  <w:footnote w:type="continuationSeparator" w:id="1">
+    <w:p>
+      <w:r>
+        <w:continuationSeparator/>
+      </w:r>
+    </w:p>
+  </w:footnote>
+</w:footnotes>
 </file>
 
 <file path=word/styles.xml><?xml version="1.0" encoding="utf-8"?>
@@ -44340,6 +41298,75 @@
     <w:rPr>
       <w:color w:val="800080"/>
       <w:u w:val="single"/>
+    </w:rPr>
+  </w:style>
+  <w:style w:type="paragraph" w:styleId="a6">
+    <w:name w:val="header"/>
+    <w:basedOn w:val="a"/>
+    <w:link w:val="Char"/>
+    <w:uiPriority w:val="99"/>
+    <w:semiHidden/>
+    <w:unhideWhenUsed/>
+    <w:rsid w:val="00C6519D"/>
+    <w:pPr>
+      <w:pBdr>
+        <w:bottom w:val="single" w:sz="6" w:space="1" w:color="auto"/>
+      </w:pBdr>
+      <w:tabs>
+        <w:tab w:val="center" w:pos="4153"/>
+        <w:tab w:val="right" w:pos="8306"/>
+      </w:tabs>
+      <w:snapToGrid w:val="0"/>
+      <w:jc w:val="center"/>
+    </w:pPr>
+    <w:rPr>
+      <w:sz w:val="18"/>
+      <w:szCs w:val="18"/>
+    </w:rPr>
+  </w:style>
+  <w:style w:type="character" w:customStyle="1" w:styleId="Char">
+    <w:name w:val="页眉 Char"/>
+    <w:basedOn w:val="a0"/>
+    <w:link w:val="a6"/>
+    <w:uiPriority w:val="99"/>
+    <w:semiHidden/>
+    <w:rsid w:val="00C6519D"/>
+    <w:rPr>
+      <w:sz w:val="18"/>
+      <w:szCs w:val="18"/>
+    </w:rPr>
+  </w:style>
+  <w:style w:type="paragraph" w:styleId="a7">
+    <w:name w:val="footer"/>
+    <w:basedOn w:val="a"/>
+    <w:link w:val="Char0"/>
+    <w:uiPriority w:val="99"/>
+    <w:semiHidden/>
+    <w:unhideWhenUsed/>
+    <w:rsid w:val="00C6519D"/>
+    <w:pPr>
+      <w:tabs>
+        <w:tab w:val="center" w:pos="4153"/>
+        <w:tab w:val="right" w:pos="8306"/>
+      </w:tabs>
+      <w:snapToGrid w:val="0"/>
+      <w:jc w:val="left"/>
+    </w:pPr>
+    <w:rPr>
+      <w:sz w:val="18"/>
+      <w:szCs w:val="18"/>
+    </w:rPr>
+  </w:style>
+  <w:style w:type="character" w:customStyle="1" w:styleId="Char0">
+    <w:name w:val="页脚 Char"/>
+    <w:basedOn w:val="a0"/>
+    <w:link w:val="a7"/>
+    <w:uiPriority w:val="99"/>
+    <w:semiHidden/>
+    <w:rsid w:val="00C6519D"/>
+    <w:rPr>
+      <w:sz w:val="18"/>
+      <w:szCs w:val="18"/>
     </w:rPr>
   </w:style>
 </w:styles>
